--- a/Segunda Entrega/Clase 10- Sistemas Operativos/Alumnos/Conil_Fernando/Clase 10.docx
+++ b/Segunda Entrega/Clase 10- Sistemas Operativos/Alumnos/Conil_Fernando/Clase 10.docx
@@ -1,37 +1,51 @@
 
 <file path=word/document.xml><?xml version="1.0" encoding="utf-8"?>
-<w:document xmlns:wpc="http://schemas.microsoft.com/office/word/2010/wordprocessingCanvas" xmlns:mc="http://schemas.openxmlformats.org/markup-compatibility/2006" xmlns:o="urn:schemas-microsoft-com:office:office" xmlns:r="http://schemas.openxmlformats.org/officeDocument/2006/relationships" xmlns:m="http://schemas.openxmlformats.org/officeDocument/2006/math" xmlns:v="urn:schemas-microsoft-com:vml" xmlns:wp14="http://schemas.microsoft.com/office/word/2010/wordprocessingDrawing" xmlns:wp="http://schemas.openxmlformats.org/drawingml/2006/wordprocessingDrawing" xmlns:w10="urn:schemas-microsoft-com:office:word" xmlns:w="http://schemas.openxmlformats.org/wordprocessingml/2006/main" xmlns:w14="http://schemas.microsoft.com/office/word/2010/wordml" xmlns:wpg="http://schemas.microsoft.com/office/word/2010/wordprocessingGroup" xmlns:wpi="http://schemas.microsoft.com/office/word/2010/wordprocessingInk" xmlns:wne="http://schemas.microsoft.com/office/word/2006/wordml" xmlns:wps="http://schemas.microsoft.com/office/word/2010/wordprocessingShape" mc:Ignorable="w14 wp14">
+<w:document xmlns:wpc="http://schemas.microsoft.com/office/word/2010/wordprocessingCanvas" xmlns:mc="http://schemas.openxmlformats.org/markup-compatibility/2006" xmlns:o="urn:schemas-microsoft-com:office:office" xmlns:r="http://schemas.openxmlformats.org/officeDocument/2006/relationships" xmlns:m="http://schemas.openxmlformats.org/officeDocument/2006/math" xmlns:v="urn:schemas-microsoft-com:vml" xmlns:wp14="http://schemas.microsoft.com/office/word/2010/wordprocessingDrawing" xmlns:wp="http://schemas.openxmlformats.org/drawingml/2006/wordprocessingDrawing" xmlns:w10="urn:schemas-microsoft-com:office:word" xmlns:w="http://schemas.openxmlformats.org/wordprocessingml/2006/main" xmlns:w14="http://schemas.microsoft.com/office/word/2010/wordml" xmlns:wpg="http://schemas.microsoft.com/office/word/2010/wordprocessingGroup" xmlns:wpi="http://schemas.microsoft.com/office/word/2010/wordprocessingInk" xmlns:wne="http://schemas.microsoft.com/office/word/2006/wordml" xmlns:wps="http://schemas.microsoft.com/office/word/2010/wordprocessingShape" xmlns:w15="http://schemas.microsoft.com/office/word/2012/wordml" mc:Ignorable="w14 wp14 w15">
   <w:body>
+    <w:p>
+      <w:r>
+        <w:t>Al ejecutar el comando </w:t>
+      </w:r>
+      <w:r>
+        <w:rPr>
+          <w:i/>
+          <w:iCs/>
+        </w:rPr>
+        <w:t xml:space="preserve">df </w:t>
+      </w:r>
+      <w:r>
+        <w:t xml:space="preserve">la consola devuelve en pantalla información sobre el espacio utilizado y libre en nuestro sistema. </w:t>
+      </w:r>
+    </w:p>
     <w:p>
       <w:r>
         <w:rPr>
           <w:noProof/>
-          <w:lang w:val="en-US"/>
         </w:rPr>
         <w:drawing>
-          <wp:anchor distT="114300" distB="114300" distL="114300" distR="114300" simplePos="0" relativeHeight="251658240" behindDoc="0" locked="0" layoutInCell="1" hidden="0" allowOverlap="1">
-            <wp:simplePos x="0" y="0"/>
-            <wp:positionH relativeFrom="column">
-              <wp:posOffset>-142874</wp:posOffset>
-            </wp:positionH>
-            <wp:positionV relativeFrom="paragraph">
-              <wp:posOffset>114300</wp:posOffset>
-            </wp:positionV>
-            <wp:extent cx="4435879" cy="3824288"/>
+          <wp:inline distT="0" distB="0" distL="0" distR="0">
+            <wp:extent cx="6123940" cy="4277995"/>
             <wp:effectExtent l="0" t="0" r="0" b="0"/>
-            <wp:wrapSquare wrapText="bothSides" distT="114300" distB="114300" distL="114300" distR="114300"/>
-            <wp:docPr id="1" name="image2.png"/>
-            <wp:cNvGraphicFramePr/>
+            <wp:docPr id="1" name="Imagen1"/>
+            <wp:cNvGraphicFramePr>
+              <a:graphicFrameLocks xmlns:a="http://schemas.openxmlformats.org/drawingml/2006/main" noChangeAspect="1"/>
+            </wp:cNvGraphicFramePr>
             <a:graphic xmlns:a="http://schemas.openxmlformats.org/drawingml/2006/main">
               <a:graphicData uri="http://schemas.openxmlformats.org/drawingml/2006/picture">
                 <pic:pic xmlns:pic="http://schemas.openxmlformats.org/drawingml/2006/picture">
                   <pic:nvPicPr>
-                    <pic:cNvPr id="0" name="image2.png"/>
-                    <pic:cNvPicPr preferRelativeResize="0"/>
+                    <pic:cNvPr id="1" name="Imagen1"/>
+                    <pic:cNvPicPr>
+                      <a:picLocks noChangeAspect="1"/>
+                      <a:extLst>
+                        <a:ext uri="smNativeData">
+                          <sm:smNativeData xmlns:sm="smNativeData" val="SMDATA_16_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"/>
+                        </a:ext>
+                      </a:extLst>
+                    </pic:cNvPicPr>
                   </pic:nvPicPr>
                   <pic:blipFill>
-                    <a:blip r:embed="rId5"/>
-                    <a:srcRect/>
+                    <a:blip r:embed="rId7"/>
                     <a:stretch>
                       <a:fillRect/>
                     </a:stretch>
@@ -39,71 +53,71 @@
                   <pic:spPr>
                     <a:xfrm>
                       <a:off x="0" y="0"/>
-                      <a:ext cx="4435879" cy="3824288"/>
+                      <a:ext cx="6123940" cy="4277995"/>
                     </a:xfrm>
                     <a:prstGeom prst="rect">
                       <a:avLst/>
                     </a:prstGeom>
-                    <a:ln/>
+                    <a:noFill/>
+                    <a:ln w="12700">
+                      <a:noFill/>
+                    </a:ln>
                   </pic:spPr>
                 </pic:pic>
               </a:graphicData>
             </a:graphic>
-          </wp:anchor>
+          </wp:inline>
         </w:drawing>
       </w:r>
+      <w:r/>
+    </w:p>
+    <w:p>
+      <w:r/>
     </w:p>
     <w:p>
       <w:r>
-        <w:t>C</w:t>
+        <w:t xml:space="preserve">El comando </w:t>
       </w:r>
       <w:r>
-        <w:t>omando DF:</w:t>
+        <w:rPr>
+          <w:i/>
+          <w:iCs/>
+        </w:rPr>
+        <w:t xml:space="preserve">top </w:t>
       </w:r>
-    </w:p>
-    <w:p>
       <w:r>
-        <w:t xml:space="preserve">Muestra el espacio disponible en el </w:t>
-      </w:r>
-      <w:proofErr w:type="spellStart"/>
-      <w:r>
-        <w:t>filesystem</w:t>
-      </w:r>
-      <w:proofErr w:type="spellEnd"/>
-      <w:r>
-        <w:t>.</w:t>
+        <w:t>nos devuelve una ventana con todos procesos que se estan ejecutando y nos da informacion de los recursos que consumen cada uno de ellos.</w:t>
       </w:r>
     </w:p>
     <w:p>
       <w:r>
         <w:rPr>
           <w:noProof/>
-          <w:lang w:val="en-US"/>
         </w:rPr>
         <w:drawing>
-          <wp:anchor distT="114300" distB="114300" distL="114300" distR="114300" simplePos="0" relativeHeight="251659264" behindDoc="0" locked="0" layoutInCell="1" hidden="0" allowOverlap="1">
-            <wp:simplePos x="0" y="0"/>
-            <wp:positionH relativeFrom="column">
-              <wp:posOffset>-209549</wp:posOffset>
-            </wp:positionH>
-            <wp:positionV relativeFrom="paragraph">
-              <wp:posOffset>3581400</wp:posOffset>
-            </wp:positionV>
-            <wp:extent cx="3860024" cy="3294963"/>
+          <wp:inline distT="0" distB="0" distL="0" distR="0">
+            <wp:extent cx="6104890" cy="4264660"/>
             <wp:effectExtent l="0" t="0" r="0" b="0"/>
-            <wp:wrapSquare wrapText="bothSides" distT="114300" distB="114300" distL="114300" distR="114300"/>
-            <wp:docPr id="2" name="image1.png"/>
-            <wp:cNvGraphicFramePr/>
+            <wp:docPr id="2" name="Imagen2"/>
+            <wp:cNvGraphicFramePr>
+              <a:graphicFrameLocks xmlns:a="http://schemas.openxmlformats.org/drawingml/2006/main" noChangeAspect="1"/>
+            </wp:cNvGraphicFramePr>
             <a:graphic xmlns:a="http://schemas.openxmlformats.org/drawingml/2006/main">
               <a:graphicData uri="http://schemas.openxmlformats.org/drawingml/2006/picture">
                 <pic:pic xmlns:pic="http://schemas.openxmlformats.org/drawingml/2006/picture">
                   <pic:nvPicPr>
-                    <pic:cNvPr id="0" name="image1.png"/>
-                    <pic:cNvPicPr preferRelativeResize="0"/>
+                    <pic:cNvPr id="2" name="Imagen2"/>
+                    <pic:cNvPicPr>
+                      <a:picLocks noChangeAspect="1"/>
+                      <a:extLst>
+                        <a:ext uri="smNativeData">
+                          <sm:smNativeData xmlns:sm="smNativeData" val="SMDATA_16_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"/>
+                        </a:ext>
+                      </a:extLst>
+                    </pic:cNvPicPr>
                   </pic:nvPicPr>
                   <pic:blipFill>
-                    <a:blip r:embed="rId6"/>
-                    <a:srcRect/>
+                    <a:blip r:embed="rId8"/>
                     <a:stretch>
                       <a:fillRect/>
                     </a:stretch>
@@ -111,117 +125,110 @@
                   <pic:spPr>
                     <a:xfrm>
                       <a:off x="0" y="0"/>
-                      <a:ext cx="3860024" cy="3294963"/>
+                      <a:ext cx="6104890" cy="4264660"/>
                     </a:xfrm>
                     <a:prstGeom prst="rect">
                       <a:avLst/>
                     </a:prstGeom>
-                    <a:ln/>
+                    <a:noFill/>
+                    <a:ln w="12700">
+                      <a:noFill/>
+                    </a:ln>
                   </pic:spPr>
                 </pic:pic>
               </a:graphicData>
             </a:graphic>
-          </wp:anchor>
+          </wp:inline>
         </w:drawing>
       </w:r>
+      <w:r/>
     </w:p>
-    <w:p/>
-    <w:p/>
+    <w:p>
+      <w:r/>
+    </w:p>
     <w:p>
       <w:r>
-        <w:t>En Windows esto es F</w:t>
-      </w:r>
-      <w:r>
-        <w:t>ile E</w:t>
-      </w:r>
-      <w:r>
-        <w:t>xplorer.</w:t>
-      </w:r>
-    </w:p>
-    <w:p/>
-    <w:p/>
-    <w:p/>
-    <w:p/>
-    <w:p/>
-    <w:p/>
-    <w:p/>
-    <w:p/>
-    <w:p/>
-    <w:p/>
-    <w:p/>
-    <w:p/>
-    <w:p/>
-    <w:p/>
-    <w:p/>
-    <w:p/>
-    <w:p/>
-    <w:p>
-      <w:r>
-        <w:t>C</w:t>
-      </w:r>
-      <w:r>
-        <w:t>omando TOP:</w:t>
+        <w:t>En mi caso uso Ubunto Desktop como sistema operativo se mi computadora personal y por esta razón la consola me devuelve la misma información al ejecutar estos mismos comandos.</w:t>
       </w:r>
     </w:p>
     <w:p>
       <w:r>
-        <w:t>M</w:t>
+        <w:rPr>
+          <w:noProof/>
+        </w:rPr>
+        <w:drawing>
+          <wp:inline distT="0" distB="0" distL="0" distR="0">
+            <wp:extent cx="6122670" cy="7980680"/>
+            <wp:effectExtent l="0" t="0" r="0" b="0"/>
+            <wp:docPr id="3" name="Imagen3"/>
+            <wp:cNvGraphicFramePr>
+              <a:graphicFrameLocks xmlns:a="http://schemas.openxmlformats.org/drawingml/2006/main" noChangeAspect="1"/>
+            </wp:cNvGraphicFramePr>
+            <a:graphic xmlns:a="http://schemas.openxmlformats.org/drawingml/2006/main">
+              <a:graphicData uri="http://schemas.openxmlformats.org/drawingml/2006/picture">
+                <pic:pic xmlns:pic="http://schemas.openxmlformats.org/drawingml/2006/picture">
+                  <pic:nvPicPr>
+                    <pic:cNvPr id="3" name="Imagen3"/>
+                    <pic:cNvPicPr>
+                      <a:picLocks noChangeAspect="1"/>
+                      <a:extLst>
+                        <a:ext uri="smNativeData">
+                          <sm:smNativeData xmlns:sm="smNativeData" val="SMDATA_16_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"/>
+                        </a:ext>
+                      </a:extLst>
+                    </pic:cNvPicPr>
+                  </pic:nvPicPr>
+                  <pic:blipFill>
+                    <a:blip r:embed="rId9"/>
+                    <a:stretch>
+                      <a:fillRect/>
+                    </a:stretch>
+                  </pic:blipFill>
+                  <pic:spPr>
+                    <a:xfrm>
+                      <a:off x="0" y="0"/>
+                      <a:ext cx="6122670" cy="7980680"/>
+                    </a:xfrm>
+                    <a:prstGeom prst="rect">
+                      <a:avLst/>
+                    </a:prstGeom>
+                    <a:noFill/>
+                    <a:ln w="12700">
+                      <a:noFill/>
+                    </a:ln>
+                  </pic:spPr>
+                </pic:pic>
+              </a:graphicData>
+            </a:graphic>
+          </wp:inline>
+        </w:drawing>
       </w:r>
-      <w:r>
-        <w:t xml:space="preserve">uestra la tabla de procesos que </w:t>
-      </w:r>
-      <w:proofErr w:type="spellStart"/>
-      <w:r>
-        <w:t>estan</w:t>
-      </w:r>
-      <w:proofErr w:type="spellEnd"/>
-      <w:r>
-        <w:t xml:space="preserve"> corriendo actualmente en la má</w:t>
-      </w:r>
-      <w:r>
-        <w:t>quina virtual.</w:t>
-      </w:r>
-    </w:p>
-    <w:p/>
-    <w:p/>
-    <w:p>
-      <w:r>
-        <w:t>En W</w:t>
-      </w:r>
-      <w:r>
-        <w:t xml:space="preserve">indows esto es el equivalente al </w:t>
-      </w:r>
-      <w:proofErr w:type="spellStart"/>
-      <w:r>
-        <w:t>Task</w:t>
-      </w:r>
-      <w:proofErr w:type="spellEnd"/>
-      <w:r>
-        <w:t xml:space="preserve"> </w:t>
-      </w:r>
-      <w:r>
-        <w:rPr>
-          <w:u w:val="single"/>
-        </w:rPr>
-        <w:t>M</w:t>
-      </w:r>
-      <w:bookmarkStart w:id="0" w:name="_GoBack"/>
-      <w:bookmarkEnd w:id="0"/>
-      <w:r>
-        <w:rPr>
-          <w:u w:val="single"/>
-        </w:rPr>
-        <w:t>anager</w:t>
-      </w:r>
-      <w:r>
-        <w:t>.</w:t>
-      </w:r>
+      <w:r/>
     </w:p>
     <w:sectPr>
-      <w:pgSz w:w="11909" w:h="16834"/>
-      <w:pgMar w:top="1440" w:right="1440" w:bottom="1440" w:left="1440" w:header="720" w:footer="720" w:gutter="0"/>
-      <w:pgNumType w:start="1"/>
-      <w:cols w:space="720"/>
+      <w:footnotePr>
+        <w:pos w:val="pageBottom"/>
+        <w:numFmt w:val="decimal"/>
+        <w:numStart w:val="1"/>
+        <w:numRestart w:val="continuous"/>
+      </w:footnotePr>
+      <w:endnotePr>
+        <w:pos w:val="docEnd"/>
+        <w:numFmt w:val="lowerRoman"/>
+        <w:numStart w:val="1"/>
+        <w:numRestart w:val="continuous"/>
+      </w:endnotePr>
+      <w:type w:val="nextPage"/>
+      <w:pgSz w:h="16834" w:w="11909"/>
+      <w:pgMar w:left="1417" w:top="850" w:right="850" w:bottom="850" w:header="0" w:footer="0"/>
+      <w:paperSrc w:first="0" w:other="0" a="0" b="0"/>
+      <w:pgNumType w:fmt="decimal" w:start="1"/>
+      <w:tmGutter w:val="3"/>
+      <w:mirrorMargins w:val="0"/>
+      <w:tmSection w:h="-2"/>
+      <w:guidesAndGridMasterPages Id="0" numberOfVerticalGuides="0" numberOfHorizontalGuides="0"/>
+      <w:guidesAndGridMasterPages Id="1" numberOfVerticalGuides="0" numberOfHorizontalGuides="0"/>
+      <w:guidesAndGridMasterPages Id="2" numberOfVerticalGuides="0" numberOfHorizontalGuides="0"/>
     </w:sectPr>
   </w:body>
 </w:document>
@@ -232,10 +239,10 @@
   <w:docDefaults>
     <w:rPrDefault>
       <w:rPr>
-        <w:rFonts w:ascii="Arial" w:eastAsia="Arial" w:hAnsi="Arial" w:cs="Arial"/>
+        <w:rFonts w:ascii="Arial" w:hAnsi="Arial" w:eastAsia="Arial" w:cs="Arial"/>
         <w:sz w:val="22"/>
         <w:szCs w:val="22"/>
-        <w:lang w:val="es" w:eastAsia="en-US" w:bidi="ar-SA"/>
+        <w:lang w:val="es-ES_tradnl" w:eastAsia="en-us" w:bidi="ar-sa"/>
       </w:rPr>
     </w:rPrDefault>
     <w:pPrDefault>
@@ -244,7 +251,7 @@
       </w:pPr>
     </w:pPrDefault>
   </w:docDefaults>
-  <w:latentStyles w:defLockedState="0" w:defUIPriority="99" w:defSemiHidden="1" w:defUnhideWhenUsed="1" w:defQFormat="0" w:count="267">
+  <w:latentStyles w:defLockedState="0" w:defUIPriority="99" w:defSemiHidden="0" w:defUnhideWhenUsed="0" w:defQFormat="0" w:count="371">
     <w:lsdException w:name="Normal" w:semiHidden="0" w:uiPriority="0" w:unhideWhenUsed="0" w:qFormat="1"/>
     <w:lsdException w:name="heading 1" w:semiHidden="0" w:uiPriority="9" w:unhideWhenUsed="0" w:qFormat="1"/>
     <w:lsdException w:name="heading 2" w:uiPriority="9" w:qFormat="1"/>
@@ -255,6 +262,15 @@
     <w:lsdException w:name="heading 7" w:uiPriority="9" w:qFormat="1"/>
     <w:lsdException w:name="heading 8" w:uiPriority="9" w:qFormat="1"/>
     <w:lsdException w:name="heading 9" w:uiPriority="9" w:qFormat="1"/>
+    <w:lsdException w:name="index 1"/>
+    <w:lsdException w:name="index 2"/>
+    <w:lsdException w:name="index 3"/>
+    <w:lsdException w:name="index 4"/>
+    <w:lsdException w:name="index 5"/>
+    <w:lsdException w:name="index 6"/>
+    <w:lsdException w:name="index 7"/>
+    <w:lsdException w:name="index 8"/>
+    <w:lsdException w:name="index 9"/>
     <w:lsdException w:name="toc 1" w:uiPriority="39"/>
     <w:lsdException w:name="toc 2" w:uiPriority="39"/>
     <w:lsdException w:name="toc 3" w:uiPriority="39"/>
@@ -264,13 +280,134 @@
     <w:lsdException w:name="toc 7" w:uiPriority="39"/>
     <w:lsdException w:name="toc 8" w:uiPriority="39"/>
     <w:lsdException w:name="toc 9" w:uiPriority="39"/>
+    <w:lsdException w:name="Normal Indent"/>
+    <w:lsdException w:name="footnote text"/>
+    <w:lsdException w:name="annotation text"/>
+    <w:lsdException w:name="header"/>
+    <w:lsdException w:name="footer"/>
+    <w:lsdException w:name="index heading"/>
     <w:lsdException w:name="caption" w:uiPriority="35" w:qFormat="1"/>
+    <w:lsdException w:name="table of figures"/>
+    <w:lsdException w:name="envelope address"/>
+    <w:lsdException w:name="envelope return"/>
+    <w:lsdException w:name="footnote reference"/>
+    <w:lsdException w:name="annotation reference"/>
+    <w:lsdException w:name="line number"/>
+    <w:lsdException w:name="page number"/>
+    <w:lsdException w:name="endnote reference"/>
+    <w:lsdException w:name="endnote text"/>
+    <w:lsdException w:name="table of authorities"/>
+    <w:lsdException w:name="macro"/>
+    <w:lsdException w:name="toa heading"/>
+    <w:lsdException w:name="List"/>
+    <w:lsdException w:name="List Bullet"/>
+    <w:lsdException w:name="List Number"/>
+    <w:lsdException w:name="List 2"/>
+    <w:lsdException w:name="List 3"/>
+    <w:lsdException w:name="List 4"/>
+    <w:lsdException w:name="List 5"/>
+    <w:lsdException w:name="List Bullet 2"/>
+    <w:lsdException w:name="List Bullet 3"/>
+    <w:lsdException w:name="List Bullet 4"/>
+    <w:lsdException w:name="List Bullet 5"/>
+    <w:lsdException w:name="List Number 2"/>
+    <w:lsdException w:name="List Number 3"/>
+    <w:lsdException w:name="List Number 4"/>
+    <w:lsdException w:name="List Number 5"/>
     <w:lsdException w:name="Title" w:semiHidden="0" w:uiPriority="10" w:unhideWhenUsed="0" w:qFormat="1"/>
+    <w:lsdException w:name="Closing"/>
+    <w:lsdException w:name="Signature"/>
     <w:lsdException w:name="Default Paragraph Font" w:uiPriority="1"/>
+    <w:lsdException w:name="Body Text"/>
+    <w:lsdException w:name="Body Text Indent"/>
+    <w:lsdException w:name="List Continue"/>
+    <w:lsdException w:name="List Continue 2"/>
+    <w:lsdException w:name="List Continue 3"/>
+    <w:lsdException w:name="List Continue 4"/>
+    <w:lsdException w:name="List Continue 5"/>
+    <w:lsdException w:name="Message Header"/>
     <w:lsdException w:name="Subtitle" w:semiHidden="0" w:uiPriority="11" w:unhideWhenUsed="0" w:qFormat="1"/>
+    <w:lsdException w:name="Salutation"/>
+    <w:lsdException w:name="Date"/>
+    <w:lsdException w:name="Body Text First Indent"/>
+    <w:lsdException w:name="Body Text First Indent 2"/>
+    <w:lsdException w:name="Note Heading"/>
+    <w:lsdException w:name="Body Text 2"/>
+    <w:lsdException w:name="Body Text 3"/>
+    <w:lsdException w:name="Body Text Indent 2"/>
+    <w:lsdException w:name="Body Text Indent 3"/>
+    <w:lsdException w:name="Block Text"/>
+    <w:lsdException w:name="Hyperlink"/>
+    <w:lsdException w:name="FollowedHyperlink"/>
     <w:lsdException w:name="Strong" w:semiHidden="0" w:uiPriority="22" w:unhideWhenUsed="0" w:qFormat="1"/>
     <w:lsdException w:name="Emphasis" w:semiHidden="0" w:uiPriority="20" w:unhideWhenUsed="0" w:qFormat="1"/>
+    <w:lsdException w:name="Document Map"/>
+    <w:lsdException w:name="Plain Text"/>
+    <w:lsdException w:name="E-mail Signature"/>
+    <w:lsdException w:name="HTML Top of Form"/>
+    <w:lsdException w:name="HTML Bottom of Form"/>
+    <w:lsdException w:name="Normal (Web)"/>
+    <w:lsdException w:name="HTML Acronym"/>
+    <w:lsdException w:name="HTML Address"/>
+    <w:lsdException w:name="HTML Cite"/>
+    <w:lsdException w:name="HTML Code"/>
+    <w:lsdException w:name="HTML Definition"/>
+    <w:lsdException w:name="HTML Keyboard"/>
+    <w:lsdException w:name="HTML Preformatted"/>
+    <w:lsdException w:name="HTML Sample"/>
+    <w:lsdException w:name="HTML Typewriter"/>
+    <w:lsdException w:name="HTML Variable"/>
+    <w:lsdException w:name="Normal Table"/>
+    <w:lsdException w:name="annotation subject"/>
+    <w:lsdException w:name="No List"/>
+    <w:lsdException w:name="Outline List 1"/>
+    <w:lsdException w:name="Outline List 2"/>
+    <w:lsdException w:name="Outline List 3"/>
+    <w:lsdException w:name="Table Simple 1"/>
+    <w:lsdException w:name="Table Simple 2"/>
+    <w:lsdException w:name="Table Simple 3"/>
+    <w:lsdException w:name="Table Classic 1"/>
+    <w:lsdException w:name="Table Classic 2"/>
+    <w:lsdException w:name="Table Classic 3"/>
+    <w:lsdException w:name="Table Classic 4"/>
+    <w:lsdException w:name="Table Colorful 1"/>
+    <w:lsdException w:name="Table Colorful 2"/>
+    <w:lsdException w:name="Table Colorful 3"/>
+    <w:lsdException w:name="Table Columns 1"/>
+    <w:lsdException w:name="Table Columns 2"/>
+    <w:lsdException w:name="Table Columns 3"/>
+    <w:lsdException w:name="Table Columns 4"/>
+    <w:lsdException w:name="Table Columns 5"/>
+    <w:lsdException w:name="Table Grid 1"/>
+    <w:lsdException w:name="Table Grid 2"/>
+    <w:lsdException w:name="Table Grid 3"/>
+    <w:lsdException w:name="Table Grid 4"/>
+    <w:lsdException w:name="Table Grid 5"/>
+    <w:lsdException w:name="Table Grid 6"/>
+    <w:lsdException w:name="Table Grid 7"/>
+    <w:lsdException w:name="Table Grid 8"/>
+    <w:lsdException w:name="Table List 1"/>
+    <w:lsdException w:name="Table List 2"/>
+    <w:lsdException w:name="Table List 3"/>
+    <w:lsdException w:name="Table List 4"/>
+    <w:lsdException w:name="Table List 5"/>
+    <w:lsdException w:name="Table List 6"/>
+    <w:lsdException w:name="Table List 7"/>
+    <w:lsdException w:name="Table List 8"/>
+    <w:lsdException w:name="Table 3D effects 1"/>
+    <w:lsdException w:name="Table 3D effects 2"/>
+    <w:lsdException w:name="Table 3D effects 3"/>
+    <w:lsdException w:name="Table Contemporary"/>
+    <w:lsdException w:name="Table Elegant"/>
+    <w:lsdException w:name="Table Professional"/>
+    <w:lsdException w:name="Table Subtle 1"/>
+    <w:lsdException w:name="Table Subtle 2"/>
+    <w:lsdException w:name="Table Web 1"/>
+    <w:lsdException w:name="Table Web 2"/>
+    <w:lsdException w:name="Table Web 3"/>
+    <w:lsdException w:name="Balloon Text"/>
     <w:lsdException w:name="Table Grid" w:semiHidden="0" w:uiPriority="59" w:unhideWhenUsed="0"/>
+    <w:lsdException w:name="Table Theme"/>
     <w:lsdException w:name="Placeholder Text" w:unhideWhenUsed="0"/>
     <w:lsdException w:name="No Spacing" w:semiHidden="0" w:uiPriority="1" w:unhideWhenUsed="0" w:qFormat="1"/>
     <w:lsdException w:name="Light Shading" w:semiHidden="0" w:uiPriority="60" w:unhideWhenUsed="0"/>
@@ -382,49 +519,157 @@
     <w:lsdException w:name="Book Title" w:semiHidden="0" w:uiPriority="33" w:unhideWhenUsed="0" w:qFormat="1"/>
     <w:lsdException w:name="Bibliography" w:uiPriority="37"/>
     <w:lsdException w:name="TOC Heading" w:uiPriority="39" w:qFormat="1"/>
+    <w:lsdException w:name="Plain Table 1" w:semiHidden="0" w:uiPriority="41" w:unhideWhenUsed="0"/>
+    <w:lsdException w:name="Plain Table 2" w:semiHidden="0" w:uiPriority="42" w:unhideWhenUsed="0"/>
+    <w:lsdException w:name="Plain Table 3" w:semiHidden="0" w:uiPriority="43" w:unhideWhenUsed="0"/>
+    <w:lsdException w:name="Plain Table 4" w:semiHidden="0" w:uiPriority="44" w:unhideWhenUsed="0"/>
+    <w:lsdException w:name="Plain Table 5" w:semiHidden="0" w:uiPriority="45" w:unhideWhenUsed="0"/>
+    <w:lsdException w:name="Grid Table Light" w:semiHidden="0" w:uiPriority="40" w:unhideWhenUsed="0"/>
+    <w:lsdException w:name="Grid Table 1 Light" w:semiHidden="0" w:uiPriority="46" w:unhideWhenUsed="0"/>
+    <w:lsdException w:name="Grid Table 2" w:semiHidden="0" w:uiPriority="47" w:unhideWhenUsed="0"/>
+    <w:lsdException w:name="Grid Table 3" w:semiHidden="0" w:uiPriority="48" w:unhideWhenUsed="0"/>
+    <w:lsdException w:name="Grid Table 4" w:semiHidden="0" w:uiPriority="49" w:unhideWhenUsed="0"/>
+    <w:lsdException w:name="Grid Table 5 Dark" w:semiHidden="0" w:uiPriority="50" w:unhideWhenUsed="0"/>
+    <w:lsdException w:name="Grid Table 6 Colorful" w:semiHidden="0" w:uiPriority="51" w:unhideWhenUsed="0"/>
+    <w:lsdException w:name="Grid Table 7 Colorful" w:semiHidden="0" w:uiPriority="52" w:unhideWhenUsed="0"/>
+    <w:lsdException w:name="Grid Table 1 Light Accent 1" w:semiHidden="0" w:uiPriority="46" w:unhideWhenUsed="0"/>
+    <w:lsdException w:name="Grid Table 2 Accent 1" w:semiHidden="0" w:uiPriority="47" w:unhideWhenUsed="0"/>
+    <w:lsdException w:name="Grid Table 3 Accent 1" w:semiHidden="0" w:uiPriority="48" w:unhideWhenUsed="0"/>
+    <w:lsdException w:name="Grid Table 4 Accent 1" w:semiHidden="0" w:uiPriority="49" w:unhideWhenUsed="0"/>
+    <w:lsdException w:name="Grid Table 5 Dark Accent 1" w:semiHidden="0" w:uiPriority="50" w:unhideWhenUsed="0"/>
+    <w:lsdException w:name="Grid Table 6 Colorful Accent 1" w:semiHidden="0" w:uiPriority="51" w:unhideWhenUsed="0"/>
+    <w:lsdException w:name="Grid Table 7 Colorful Accent 1" w:semiHidden="0" w:uiPriority="52" w:unhideWhenUsed="0"/>
+    <w:lsdException w:name="Grid Table 1 Light Accent 2" w:semiHidden="0" w:uiPriority="46" w:unhideWhenUsed="0"/>
+    <w:lsdException w:name="Grid Table 2 Accent 2" w:semiHidden="0" w:uiPriority="47" w:unhideWhenUsed="0"/>
+    <w:lsdException w:name="Grid Table 3 Accent 2" w:semiHidden="0" w:uiPriority="48" w:unhideWhenUsed="0"/>
+    <w:lsdException w:name="Grid Table 4 Accent 2" w:semiHidden="0" w:uiPriority="49" w:unhideWhenUsed="0"/>
+    <w:lsdException w:name="Grid Table 5 Dark Accent 2" w:semiHidden="0" w:uiPriority="50" w:unhideWhenUsed="0"/>
+    <w:lsdException w:name="Grid Table 6 Colorful Accent 2" w:semiHidden="0" w:uiPriority="51" w:unhideWhenUsed="0"/>
+    <w:lsdException w:name="Grid Table 7 Colorful Accent 2" w:semiHidden="0" w:uiPriority="52" w:unhideWhenUsed="0"/>
+    <w:lsdException w:name="Grid Table 1 Light Accent 3" w:semiHidden="0" w:uiPriority="46" w:unhideWhenUsed="0"/>
+    <w:lsdException w:name="Grid Table 2 Accent 3" w:semiHidden="0" w:uiPriority="47" w:unhideWhenUsed="0"/>
+    <w:lsdException w:name="Grid Table 3 Accent 3" w:semiHidden="0" w:uiPriority="48" w:unhideWhenUsed="0"/>
+    <w:lsdException w:name="Grid Table 4 Accent 3" w:semiHidden="0" w:uiPriority="49" w:unhideWhenUsed="0"/>
+    <w:lsdException w:name="Grid Table 5 Dark Accent 3" w:semiHidden="0" w:uiPriority="50" w:unhideWhenUsed="0"/>
+    <w:lsdException w:name="Grid Table 6 Colorful Accent 3" w:semiHidden="0" w:uiPriority="51" w:unhideWhenUsed="0"/>
+    <w:lsdException w:name="Grid Table 7 Colorful Accent 3" w:semiHidden="0" w:uiPriority="52" w:unhideWhenUsed="0"/>
+    <w:lsdException w:name="Grid Table 1 Light Accent 4" w:semiHidden="0" w:uiPriority="46" w:unhideWhenUsed="0"/>
+    <w:lsdException w:name="Grid Table 2 Accent 4" w:semiHidden="0" w:uiPriority="47" w:unhideWhenUsed="0"/>
+    <w:lsdException w:name="Grid Table 3 Accent 4" w:semiHidden="0" w:uiPriority="48" w:unhideWhenUsed="0"/>
+    <w:lsdException w:name="Grid Table 4 Accent 4" w:semiHidden="0" w:uiPriority="49" w:unhideWhenUsed="0"/>
+    <w:lsdException w:name="Grid Table 5 Dark Accent 4" w:semiHidden="0" w:uiPriority="50" w:unhideWhenUsed="0"/>
+    <w:lsdException w:name="Grid Table 6 Colorful Accent 4" w:semiHidden="0" w:uiPriority="51" w:unhideWhenUsed="0"/>
+    <w:lsdException w:name="Grid Table 7 Colorful Accent 4" w:semiHidden="0" w:uiPriority="52" w:unhideWhenUsed="0"/>
+    <w:lsdException w:name="Grid Table 1 Light Accent 5" w:semiHidden="0" w:uiPriority="46" w:unhideWhenUsed="0"/>
+    <w:lsdException w:name="Grid Table 2 Accent 5" w:semiHidden="0" w:uiPriority="47" w:unhideWhenUsed="0"/>
+    <w:lsdException w:name="Grid Table 3 Accent 5" w:semiHidden="0" w:uiPriority="48" w:unhideWhenUsed="0"/>
+    <w:lsdException w:name="Grid Table 4 Accent 5" w:semiHidden="0" w:uiPriority="49" w:unhideWhenUsed="0"/>
+    <w:lsdException w:name="Grid Table 5 Dark Accent 5" w:semiHidden="0" w:uiPriority="50" w:unhideWhenUsed="0"/>
+    <w:lsdException w:name="Grid Table 6 Colorful Accent 5" w:semiHidden="0" w:uiPriority="51" w:unhideWhenUsed="0"/>
+    <w:lsdException w:name="Grid Table 7 Colorful Accent 5" w:semiHidden="0" w:uiPriority="52" w:unhideWhenUsed="0"/>
+    <w:lsdException w:name="Grid Table 1 Light Accent 6" w:semiHidden="0" w:uiPriority="46" w:unhideWhenUsed="0"/>
+    <w:lsdException w:name="Grid Table 2 Accent 6" w:semiHidden="0" w:uiPriority="47" w:unhideWhenUsed="0"/>
+    <w:lsdException w:name="Grid Table 3 Accent 6" w:semiHidden="0" w:uiPriority="48" w:unhideWhenUsed="0"/>
+    <w:lsdException w:name="Grid Table 4 Accent 6" w:semiHidden="0" w:uiPriority="49" w:unhideWhenUsed="0"/>
+    <w:lsdException w:name="Grid Table 5 Dark Accent 6" w:semiHidden="0" w:uiPriority="50" w:unhideWhenUsed="0"/>
+    <w:lsdException w:name="Grid Table 6 Colorful Accent 6" w:semiHidden="0" w:uiPriority="51" w:unhideWhenUsed="0"/>
+    <w:lsdException w:name="Grid Table 7 Colorful Accent 6" w:semiHidden="0" w:uiPriority="52" w:unhideWhenUsed="0"/>
+    <w:lsdException w:name="List Table 1 Light" w:semiHidden="0" w:uiPriority="46" w:unhideWhenUsed="0"/>
+    <w:lsdException w:name="List Table 2" w:semiHidden="0" w:uiPriority="47" w:unhideWhenUsed="0"/>
+    <w:lsdException w:name="List Table 3" w:semiHidden="0" w:uiPriority="48" w:unhideWhenUsed="0"/>
+    <w:lsdException w:name="List Table 4" w:semiHidden="0" w:uiPriority="49" w:unhideWhenUsed="0"/>
+    <w:lsdException w:name="List Table 5 Dark" w:semiHidden="0" w:uiPriority="50" w:unhideWhenUsed="0"/>
+    <w:lsdException w:name="List Table 6 Colorful" w:semiHidden="0" w:uiPriority="51" w:unhideWhenUsed="0"/>
+    <w:lsdException w:name="List Table 7 Colorful" w:semiHidden="0" w:uiPriority="52" w:unhideWhenUsed="0"/>
+    <w:lsdException w:name="List Table 1 Light Accent 1" w:semiHidden="0" w:uiPriority="46" w:unhideWhenUsed="0"/>
+    <w:lsdException w:name="List Table 2 Accent 1" w:semiHidden="0" w:uiPriority="47" w:unhideWhenUsed="0"/>
+    <w:lsdException w:name="List Table 3 Accent 1" w:semiHidden="0" w:uiPriority="48" w:unhideWhenUsed="0"/>
+    <w:lsdException w:name="List Table 4 Accent 1" w:semiHidden="0" w:uiPriority="49" w:unhideWhenUsed="0"/>
+    <w:lsdException w:name="List Table 5 Dark Accent 1" w:semiHidden="0" w:uiPriority="50" w:unhideWhenUsed="0"/>
+    <w:lsdException w:name="List Table 6 Colorful Accent 1" w:semiHidden="0" w:uiPriority="51" w:unhideWhenUsed="0"/>
+    <w:lsdException w:name="List Table 7 Colorful Accent 1" w:semiHidden="0" w:uiPriority="52" w:unhideWhenUsed="0"/>
+    <w:lsdException w:name="List Table 1 Light Accent 2" w:semiHidden="0" w:uiPriority="46" w:unhideWhenUsed="0"/>
+    <w:lsdException w:name="List Table 2 Accent 2" w:semiHidden="0" w:uiPriority="47" w:unhideWhenUsed="0"/>
+    <w:lsdException w:name="List Table 3 Accent 2" w:semiHidden="0" w:uiPriority="48" w:unhideWhenUsed="0"/>
+    <w:lsdException w:name="List Table 4 Accent 2" w:semiHidden="0" w:uiPriority="49" w:unhideWhenUsed="0"/>
+    <w:lsdException w:name="List Table 5 Dark Accent 2" w:semiHidden="0" w:uiPriority="50" w:unhideWhenUsed="0"/>
+    <w:lsdException w:name="List Table 6 Colorful Accent 2" w:semiHidden="0" w:uiPriority="51" w:unhideWhenUsed="0"/>
+    <w:lsdException w:name="List Table 7 Colorful Accent 2" w:semiHidden="0" w:uiPriority="52" w:unhideWhenUsed="0"/>
+    <w:lsdException w:name="List Table 1 Light Accent 3" w:semiHidden="0" w:uiPriority="46" w:unhideWhenUsed="0"/>
+    <w:lsdException w:name="List Table 2 Accent 3" w:semiHidden="0" w:uiPriority="47" w:unhideWhenUsed="0"/>
+    <w:lsdException w:name="List Table 3 Accent 3" w:semiHidden="0" w:uiPriority="48" w:unhideWhenUsed="0"/>
+    <w:lsdException w:name="List Table 4 Accent 3" w:semiHidden="0" w:uiPriority="49" w:unhideWhenUsed="0"/>
+    <w:lsdException w:name="List Table 5 Dark Accent 3" w:semiHidden="0" w:uiPriority="50" w:unhideWhenUsed="0"/>
+    <w:lsdException w:name="List Table 6 Colorful Accent 3" w:semiHidden="0" w:uiPriority="51" w:unhideWhenUsed="0"/>
+    <w:lsdException w:name="List Table 7 Colorful Accent 3" w:semiHidden="0" w:uiPriority="52" w:unhideWhenUsed="0"/>
+    <w:lsdException w:name="List Table 1 Light Accent 4" w:semiHidden="0" w:uiPriority="46" w:unhideWhenUsed="0"/>
+    <w:lsdException w:name="List Table 2 Accent 4" w:semiHidden="0" w:uiPriority="47" w:unhideWhenUsed="0"/>
+    <w:lsdException w:name="List Table 3 Accent 4" w:semiHidden="0" w:uiPriority="48" w:unhideWhenUsed="0"/>
+    <w:lsdException w:name="List Table 4 Accent 4" w:semiHidden="0" w:uiPriority="49" w:unhideWhenUsed="0"/>
+    <w:lsdException w:name="List Table 5 Dark Accent 4" w:semiHidden="0" w:uiPriority="50" w:unhideWhenUsed="0"/>
+    <w:lsdException w:name="List Table 6 Colorful Accent 4" w:semiHidden="0" w:uiPriority="51" w:unhideWhenUsed="0"/>
+    <w:lsdException w:name="List Table 7 Colorful Accent 4" w:semiHidden="0" w:uiPriority="52" w:unhideWhenUsed="0"/>
+    <w:lsdException w:name="List Table 1 Light Accent 5" w:semiHidden="0" w:uiPriority="46" w:unhideWhenUsed="0"/>
+    <w:lsdException w:name="List Table 2 Accent 5" w:semiHidden="0" w:uiPriority="47" w:unhideWhenUsed="0"/>
+    <w:lsdException w:name="List Table 3 Accent 5" w:semiHidden="0" w:uiPriority="48" w:unhideWhenUsed="0"/>
+    <w:lsdException w:name="List Table 4 Accent 5" w:semiHidden="0" w:uiPriority="49" w:unhideWhenUsed="0"/>
+    <w:lsdException w:name="List Table 5 Dark Accent 5" w:semiHidden="0" w:uiPriority="50" w:unhideWhenUsed="0"/>
+    <w:lsdException w:name="List Table 6 Colorful Accent 5" w:semiHidden="0" w:uiPriority="51" w:unhideWhenUsed="0"/>
+    <w:lsdException w:name="List Table 7 Colorful Accent 5" w:semiHidden="0" w:uiPriority="52" w:unhideWhenUsed="0"/>
+    <w:lsdException w:name="List Table 1 Light Accent 6" w:semiHidden="0" w:uiPriority="46" w:unhideWhenUsed="0"/>
+    <w:lsdException w:name="List Table 2 Accent 6" w:semiHidden="0" w:uiPriority="47" w:unhideWhenUsed="0"/>
+    <w:lsdException w:name="List Table 3 Accent 6" w:semiHidden="0" w:uiPriority="48" w:unhideWhenUsed="0"/>
+    <w:lsdException w:name="List Table 4 Accent 6" w:semiHidden="0" w:uiPriority="49" w:unhideWhenUsed="0"/>
+    <w:lsdException w:name="List Table 5 Dark Accent 6" w:semiHidden="0" w:uiPriority="50" w:unhideWhenUsed="0"/>
+    <w:lsdException w:name="List Table 6 Colorful Accent 6" w:semiHidden="0" w:uiPriority="51" w:unhideWhenUsed="0"/>
+    <w:lsdException w:name="List Table 7 Colorful Accent 6" w:semiHidden="0" w:uiPriority="52" w:unhideWhenUsed="0"/>
   </w:latentStyles>
-  <w:style w:type="paragraph" w:default="1" w:styleId="Normal">
+  <w:style w:type="paragraph" w:styleId="para0" w:default="1">
     <w:name w:val="Normal"/>
-  </w:style>
-  <w:style w:type="paragraph" w:styleId="Ttulo1">
+    <w:qFormat/>
+  </w:style>
+  <w:style w:type="paragraph" w:styleId="para1">
     <w:name w:val="heading 1"/>
-    <w:basedOn w:val="Normal"/>
-    <w:next w:val="Normal"/>
+    <w:qFormat/>
+    <w:basedOn w:val="para0"/>
+    <w:next w:val="para0"/>
     <w:pPr>
+      <w:spacing w:before="400" w:after="120"/>
       <w:keepNext/>
+      <w:outlineLvl w:val="0"/>
       <w:keepLines/>
-      <w:spacing w:before="400" w:after="120"/>
-      <w:outlineLvl w:val="0"/>
     </w:pPr>
     <w:rPr>
       <w:sz w:val="40"/>
       <w:szCs w:val="40"/>
     </w:rPr>
   </w:style>
-  <w:style w:type="paragraph" w:styleId="Ttulo2">
+  <w:style w:type="paragraph" w:styleId="para2">
     <w:name w:val="heading 2"/>
-    <w:basedOn w:val="Normal"/>
-    <w:next w:val="Normal"/>
+    <w:qFormat/>
+    <w:basedOn w:val="para0"/>
+    <w:next w:val="para0"/>
     <w:pPr>
+      <w:spacing w:before="360" w:after="120"/>
       <w:keepNext/>
+      <w:outlineLvl w:val="1"/>
       <w:keepLines/>
-      <w:spacing w:before="360" w:after="120"/>
-      <w:outlineLvl w:val="1"/>
     </w:pPr>
     <w:rPr>
       <w:sz w:val="32"/>
       <w:szCs w:val="32"/>
     </w:rPr>
   </w:style>
-  <w:style w:type="paragraph" w:styleId="Ttulo3">
+  <w:style w:type="paragraph" w:styleId="para3">
     <w:name w:val="heading 3"/>
-    <w:basedOn w:val="Normal"/>
-    <w:next w:val="Normal"/>
+    <w:qFormat/>
+    <w:basedOn w:val="para0"/>
+    <w:next w:val="para0"/>
     <w:pPr>
+      <w:spacing w:before="320" w:after="80"/>
       <w:keepNext/>
+      <w:outlineLvl w:val="2"/>
       <w:keepLines/>
-      <w:spacing w:before="320" w:after="80"/>
-      <w:outlineLvl w:val="2"/>
     </w:pPr>
     <w:rPr>
       <w:color w:val="434343"/>
@@ -432,15 +677,16 @@
       <w:szCs w:val="28"/>
     </w:rPr>
   </w:style>
-  <w:style w:type="paragraph" w:styleId="Ttulo4">
+  <w:style w:type="paragraph" w:styleId="para4">
     <w:name w:val="heading 4"/>
-    <w:basedOn w:val="Normal"/>
-    <w:next w:val="Normal"/>
+    <w:qFormat/>
+    <w:basedOn w:val="para0"/>
+    <w:next w:val="para0"/>
     <w:pPr>
+      <w:spacing w:before="280" w:after="80"/>
       <w:keepNext/>
+      <w:outlineLvl w:val="3"/>
       <w:keepLines/>
-      <w:spacing w:before="280" w:after="80"/>
-      <w:outlineLvl w:val="3"/>
     </w:pPr>
     <w:rPr>
       <w:color w:val="666666"/>
@@ -448,46 +694,90 @@
       <w:szCs w:val="24"/>
     </w:rPr>
   </w:style>
-  <w:style w:type="paragraph" w:styleId="Ttulo5">
+  <w:style w:type="paragraph" w:styleId="para5">
     <w:name w:val="heading 5"/>
-    <w:basedOn w:val="Normal"/>
-    <w:next w:val="Normal"/>
+    <w:qFormat/>
+    <w:basedOn w:val="para0"/>
+    <w:next w:val="para0"/>
     <w:pPr>
+      <w:spacing w:before="240" w:after="80"/>
       <w:keepNext/>
+      <w:outlineLvl w:val="4"/>
       <w:keepLines/>
-      <w:spacing w:before="240" w:after="80"/>
-      <w:outlineLvl w:val="4"/>
     </w:pPr>
     <w:rPr>
       <w:color w:val="666666"/>
     </w:rPr>
   </w:style>
-  <w:style w:type="paragraph" w:styleId="Ttulo6">
+  <w:style w:type="paragraph" w:styleId="para6">
     <w:name w:val="heading 6"/>
-    <w:basedOn w:val="Normal"/>
-    <w:next w:val="Normal"/>
+    <w:qFormat/>
+    <w:basedOn w:val="para0"/>
+    <w:next w:val="para0"/>
     <w:pPr>
+      <w:spacing w:before="240" w:after="80"/>
       <w:keepNext/>
+      <w:outlineLvl w:val="5"/>
       <w:keepLines/>
-      <w:spacing w:before="240" w:after="80"/>
-      <w:outlineLvl w:val="5"/>
     </w:pPr>
     <w:rPr>
       <w:i/>
       <w:color w:val="666666"/>
     </w:rPr>
   </w:style>
-  <w:style w:type="character" w:default="1" w:styleId="Fuentedeprrafopredeter">
+  <w:style w:type="paragraph" w:styleId="para7">
+    <w:name w:val="Title"/>
+    <w:qFormat/>
+    <w:basedOn w:val="para0"/>
+    <w:next w:val="para0"/>
+    <w:pPr>
+      <w:spacing w:after="60"/>
+      <w:keepNext/>
+      <w:keepLines/>
+    </w:pPr>
+    <w:rPr>
+      <w:sz w:val="52"/>
+      <w:szCs w:val="52"/>
+    </w:rPr>
+  </w:style>
+  <w:style w:type="paragraph" w:styleId="para8">
+    <w:name w:val="Subtitle"/>
+    <w:qFormat/>
+    <w:basedOn w:val="para0"/>
+    <w:next w:val="para0"/>
+    <w:pPr>
+      <w:spacing w:after="320"/>
+      <w:keepNext/>
+      <w:keepLines/>
+    </w:pPr>
+    <w:rPr>
+      <w:color w:val="666666"/>
+      <w:sz w:val="30"/>
+      <w:szCs w:val="30"/>
+    </w:rPr>
+  </w:style>
+  <w:style w:type="character" w:styleId="char0" w:default="1">
     <w:name w:val="Default Paragraph Font"/>
-    <w:uiPriority w:val="1"/>
-    <w:semiHidden/>
-    <w:unhideWhenUsed/>
-  </w:style>
-  <w:style w:type="table" w:default="1" w:styleId="Tablanormal">
-    <w:name w:val="Normal Table"/>
+  </w:style>
+  <w:style w:type="table" w:default="1" w:styleId="TableNormal">
+    <w:name w:val="Tabla normal"/>
     <w:uiPriority w:val="99"/>
     <w:semiHidden/>
     <w:unhideWhenUsed/>
+    <w:tblPr>
+      <w:tblStyleRowBandSize w:val="1"/>
+      <w:tblStyleColBandSize w:val="1"/>
+      <w:tblInd w:w="0" w:type="dxa"/>
+      <w:tblCellMar>
+        <w:top w:w="0" w:type="dxa"/>
+        <w:left w:w="108" w:type="dxa"/>
+        <w:bottom w:w="0" w:type="dxa"/>
+        <w:right w:w="108" w:type="dxa"/>
+      </w:tblCellMar>
+    </w:tblPr>
+  </w:style>
+  <w:style w:type="table" w:styleId="NormalTable">
+    <w:name w:val="Normal Table"/>
     <w:tblPr>
       <w:tblInd w:w="0" w:type="dxa"/>
       <w:tblCellMar>
@@ -498,64 +788,18 @@
       </w:tblCellMar>
     </w:tblPr>
   </w:style>
-  <w:style w:type="numbering" w:default="1" w:styleId="Sinlista">
-    <w:name w:val="No List"/>
-    <w:uiPriority w:val="99"/>
-    <w:semiHidden/>
-    <w:unhideWhenUsed/>
-  </w:style>
-  <w:style w:type="table" w:customStyle="1" w:styleId="TableNormal">
-    <w:name w:val="Table Normal"/>
-    <w:tblPr>
-      <w:tblCellMar>
-        <w:top w:w="0" w:type="dxa"/>
-        <w:left w:w="0" w:type="dxa"/>
-        <w:bottom w:w="0" w:type="dxa"/>
-        <w:right w:w="0" w:type="dxa"/>
-      </w:tblCellMar>
-    </w:tblPr>
-  </w:style>
-  <w:style w:type="paragraph" w:styleId="Ttulo">
-    <w:name w:val="Title"/>
-    <w:basedOn w:val="Normal"/>
-    <w:next w:val="Normal"/>
-    <w:pPr>
-      <w:keepNext/>
-      <w:keepLines/>
-      <w:spacing w:after="60"/>
-    </w:pPr>
-    <w:rPr>
-      <w:sz w:val="52"/>
-      <w:szCs w:val="52"/>
-    </w:rPr>
-  </w:style>
-  <w:style w:type="paragraph" w:styleId="Subttulo">
-    <w:name w:val="Subtitle"/>
-    <w:basedOn w:val="Normal"/>
-    <w:next w:val="Normal"/>
-    <w:pPr>
-      <w:keepNext/>
-      <w:keepLines/>
-      <w:spacing w:after="320"/>
-    </w:pPr>
-    <w:rPr>
-      <w:color w:val="666666"/>
-      <w:sz w:val="30"/>
-      <w:szCs w:val="30"/>
-    </w:rPr>
-  </w:style>
 </w:styles>
 </file>
 
 <file path=word/stylesWithEffects.xml><?xml version="1.0" encoding="utf-8"?>
-<w:styles xmlns:wpc="http://schemas.microsoft.com/office/word/2010/wordprocessingCanvas" xmlns:mc="http://schemas.openxmlformats.org/markup-compatibility/2006" xmlns:o="urn:schemas-microsoft-com:office:office" xmlns:r="http://schemas.openxmlformats.org/officeDocument/2006/relationships" xmlns:m="http://schemas.openxmlformats.org/officeDocument/2006/math" xmlns:v="urn:schemas-microsoft-com:vml" xmlns:wp14="http://schemas.microsoft.com/office/word/2010/wordprocessingDrawing" xmlns:wp="http://schemas.openxmlformats.org/drawingml/2006/wordprocessingDrawing" xmlns:w10="urn:schemas-microsoft-com:office:word" xmlns:w="http://schemas.openxmlformats.org/wordprocessingml/2006/main" xmlns:w14="http://schemas.microsoft.com/office/word/2010/wordml" xmlns:wpg="http://schemas.microsoft.com/office/word/2010/wordprocessingGroup" xmlns:wpi="http://schemas.microsoft.com/office/word/2010/wordprocessingInk" xmlns:wne="http://schemas.microsoft.com/office/word/2006/wordml" xmlns:wps="http://schemas.microsoft.com/office/word/2010/wordprocessingShape" mc:Ignorable="w14 wp14">
+<w:styles xmlns:wpc="http://schemas.microsoft.com/office/word/2010/wordprocessingCanvas" xmlns:mc="http://schemas.openxmlformats.org/markup-compatibility/2006" xmlns:o="urn:schemas-microsoft-com:office:office" xmlns:r="http://schemas.openxmlformats.org/officeDocument/2006/relationships" xmlns:m="http://schemas.openxmlformats.org/officeDocument/2006/math" xmlns:v="urn:schemas-microsoft-com:vml" xmlns:wp14="http://schemas.microsoft.com/office/word/2010/wordprocessingDrawing" xmlns:wp="http://schemas.openxmlformats.org/drawingml/2006/wordprocessingDrawing" xmlns:w10="urn:schemas-microsoft-com:office:word" xmlns:w="http://schemas.openxmlformats.org/wordprocessingml/2006/main" xmlns:w14="http://schemas.microsoft.com/office/word/2010/wordml" xmlns:wpg="http://schemas.microsoft.com/office/word/2010/wordprocessingGroup" xmlns:wpi="http://schemas.microsoft.com/office/word/2010/wordprocessingInk" xmlns:wne="http://schemas.microsoft.com/office/word/2006/wordml" xmlns:wps="http://schemas.microsoft.com/office/word/2010/wordprocessingShape" xmlns:w15="http://schemas.microsoft.com/office/word/2012/wordml" mc:Ignorable="w14 wp14 w15">
   <w:docDefaults>
     <w:rPrDefault>
       <w:rPr>
-        <w:rFonts w:ascii="Arial" w:eastAsia="Arial" w:hAnsi="Arial" w:cs="Arial"/>
+        <w:rFonts w:ascii="Arial" w:hAnsi="Arial" w:eastAsia="Arial" w:cs="Arial"/>
         <w:sz w:val="22"/>
         <w:szCs w:val="22"/>
-        <w:lang w:val="es" w:eastAsia="en-US" w:bidi="ar-SA"/>
+        <w:lang w:val="es-ES_tradnl" w:eastAsia="en-us" w:bidi="ar-sa"/>
       </w:rPr>
     </w:rPrDefault>
     <w:pPrDefault>
@@ -564,7 +808,7 @@
       </w:pPr>
     </w:pPrDefault>
   </w:docDefaults>
-  <w:latentStyles w:defLockedState="0" w:defUIPriority="99" w:defSemiHidden="1" w:defUnhideWhenUsed="1" w:defQFormat="0" w:count="267">
+  <w:latentStyles w:defLockedState="0" w:defUIPriority="99" w:defSemiHidden="0" w:defUnhideWhenUsed="0" w:defQFormat="0" w:count="371">
     <w:lsdException w:name="Normal" w:semiHidden="0" w:uiPriority="0" w:unhideWhenUsed="0" w:qFormat="1"/>
     <w:lsdException w:name="heading 1" w:semiHidden="0" w:uiPriority="9" w:unhideWhenUsed="0" w:qFormat="1"/>
     <w:lsdException w:name="heading 2" w:uiPriority="9" w:qFormat="1"/>
@@ -575,6 +819,15 @@
     <w:lsdException w:name="heading 7" w:uiPriority="9" w:qFormat="1"/>
     <w:lsdException w:name="heading 8" w:uiPriority="9" w:qFormat="1"/>
     <w:lsdException w:name="heading 9" w:uiPriority="9" w:qFormat="1"/>
+    <w:lsdException w:name="index 1"/>
+    <w:lsdException w:name="index 2"/>
+    <w:lsdException w:name="index 3"/>
+    <w:lsdException w:name="index 4"/>
+    <w:lsdException w:name="index 5"/>
+    <w:lsdException w:name="index 6"/>
+    <w:lsdException w:name="index 7"/>
+    <w:lsdException w:name="index 8"/>
+    <w:lsdException w:name="index 9"/>
     <w:lsdException w:name="toc 1" w:uiPriority="39"/>
     <w:lsdException w:name="toc 2" w:uiPriority="39"/>
     <w:lsdException w:name="toc 3" w:uiPriority="39"/>
@@ -584,13 +837,134 @@
     <w:lsdException w:name="toc 7" w:uiPriority="39"/>
     <w:lsdException w:name="toc 8" w:uiPriority="39"/>
     <w:lsdException w:name="toc 9" w:uiPriority="39"/>
+    <w:lsdException w:name="Normal Indent"/>
+    <w:lsdException w:name="footnote text"/>
+    <w:lsdException w:name="annotation text"/>
+    <w:lsdException w:name="header"/>
+    <w:lsdException w:name="footer"/>
+    <w:lsdException w:name="index heading"/>
     <w:lsdException w:name="caption" w:uiPriority="35" w:qFormat="1"/>
+    <w:lsdException w:name="table of figures"/>
+    <w:lsdException w:name="envelope address"/>
+    <w:lsdException w:name="envelope return"/>
+    <w:lsdException w:name="footnote reference"/>
+    <w:lsdException w:name="annotation reference"/>
+    <w:lsdException w:name="line number"/>
+    <w:lsdException w:name="page number"/>
+    <w:lsdException w:name="endnote reference"/>
+    <w:lsdException w:name="endnote text"/>
+    <w:lsdException w:name="table of authorities"/>
+    <w:lsdException w:name="macro"/>
+    <w:lsdException w:name="toa heading"/>
+    <w:lsdException w:name="List"/>
+    <w:lsdException w:name="List Bullet"/>
+    <w:lsdException w:name="List Number"/>
+    <w:lsdException w:name="List 2"/>
+    <w:lsdException w:name="List 3"/>
+    <w:lsdException w:name="List 4"/>
+    <w:lsdException w:name="List 5"/>
+    <w:lsdException w:name="List Bullet 2"/>
+    <w:lsdException w:name="List Bullet 3"/>
+    <w:lsdException w:name="List Bullet 4"/>
+    <w:lsdException w:name="List Bullet 5"/>
+    <w:lsdException w:name="List Number 2"/>
+    <w:lsdException w:name="List Number 3"/>
+    <w:lsdException w:name="List Number 4"/>
+    <w:lsdException w:name="List Number 5"/>
     <w:lsdException w:name="Title" w:semiHidden="0" w:uiPriority="10" w:unhideWhenUsed="0" w:qFormat="1"/>
+    <w:lsdException w:name="Closing"/>
+    <w:lsdException w:name="Signature"/>
     <w:lsdException w:name="Default Paragraph Font" w:uiPriority="1"/>
+    <w:lsdException w:name="Body Text"/>
+    <w:lsdException w:name="Body Text Indent"/>
+    <w:lsdException w:name="List Continue"/>
+    <w:lsdException w:name="List Continue 2"/>
+    <w:lsdException w:name="List Continue 3"/>
+    <w:lsdException w:name="List Continue 4"/>
+    <w:lsdException w:name="List Continue 5"/>
+    <w:lsdException w:name="Message Header"/>
     <w:lsdException w:name="Subtitle" w:semiHidden="0" w:uiPriority="11" w:unhideWhenUsed="0" w:qFormat="1"/>
+    <w:lsdException w:name="Salutation"/>
+    <w:lsdException w:name="Date"/>
+    <w:lsdException w:name="Body Text First Indent"/>
+    <w:lsdException w:name="Body Text First Indent 2"/>
+    <w:lsdException w:name="Note Heading"/>
+    <w:lsdException w:name="Body Text 2"/>
+    <w:lsdException w:name="Body Text 3"/>
+    <w:lsdException w:name="Body Text Indent 2"/>
+    <w:lsdException w:name="Body Text Indent 3"/>
+    <w:lsdException w:name="Block Text"/>
+    <w:lsdException w:name="Hyperlink"/>
+    <w:lsdException w:name="FollowedHyperlink"/>
     <w:lsdException w:name="Strong" w:semiHidden="0" w:uiPriority="22" w:unhideWhenUsed="0" w:qFormat="1"/>
     <w:lsdException w:name="Emphasis" w:semiHidden="0" w:uiPriority="20" w:unhideWhenUsed="0" w:qFormat="1"/>
+    <w:lsdException w:name="Document Map"/>
+    <w:lsdException w:name="Plain Text"/>
+    <w:lsdException w:name="E-mail Signature"/>
+    <w:lsdException w:name="HTML Top of Form"/>
+    <w:lsdException w:name="HTML Bottom of Form"/>
+    <w:lsdException w:name="Normal (Web)"/>
+    <w:lsdException w:name="HTML Acronym"/>
+    <w:lsdException w:name="HTML Address"/>
+    <w:lsdException w:name="HTML Cite"/>
+    <w:lsdException w:name="HTML Code"/>
+    <w:lsdException w:name="HTML Definition"/>
+    <w:lsdException w:name="HTML Keyboard"/>
+    <w:lsdException w:name="HTML Preformatted"/>
+    <w:lsdException w:name="HTML Sample"/>
+    <w:lsdException w:name="HTML Typewriter"/>
+    <w:lsdException w:name="HTML Variable"/>
+    <w:lsdException w:name="Normal Table"/>
+    <w:lsdException w:name="annotation subject"/>
+    <w:lsdException w:name="No List"/>
+    <w:lsdException w:name="Outline List 1"/>
+    <w:lsdException w:name="Outline List 2"/>
+    <w:lsdException w:name="Outline List 3"/>
+    <w:lsdException w:name="Table Simple 1"/>
+    <w:lsdException w:name="Table Simple 2"/>
+    <w:lsdException w:name="Table Simple 3"/>
+    <w:lsdException w:name="Table Classic 1"/>
+    <w:lsdException w:name="Table Classic 2"/>
+    <w:lsdException w:name="Table Classic 3"/>
+    <w:lsdException w:name="Table Classic 4"/>
+    <w:lsdException w:name="Table Colorful 1"/>
+    <w:lsdException w:name="Table Colorful 2"/>
+    <w:lsdException w:name="Table Colorful 3"/>
+    <w:lsdException w:name="Table Columns 1"/>
+    <w:lsdException w:name="Table Columns 2"/>
+    <w:lsdException w:name="Table Columns 3"/>
+    <w:lsdException w:name="Table Columns 4"/>
+    <w:lsdException w:name="Table Columns 5"/>
+    <w:lsdException w:name="Table Grid 1"/>
+    <w:lsdException w:name="Table Grid 2"/>
+    <w:lsdException w:name="Table Grid 3"/>
+    <w:lsdException w:name="Table Grid 4"/>
+    <w:lsdException w:name="Table Grid 5"/>
+    <w:lsdException w:name="Table Grid 6"/>
+    <w:lsdException w:name="Table Grid 7"/>
+    <w:lsdException w:name="Table Grid 8"/>
+    <w:lsdException w:name="Table List 1"/>
+    <w:lsdException w:name="Table List 2"/>
+    <w:lsdException w:name="Table List 3"/>
+    <w:lsdException w:name="Table List 4"/>
+    <w:lsdException w:name="Table List 5"/>
+    <w:lsdException w:name="Table List 6"/>
+    <w:lsdException w:name="Table List 7"/>
+    <w:lsdException w:name="Table List 8"/>
+    <w:lsdException w:name="Table 3D effects 1"/>
+    <w:lsdException w:name="Table 3D effects 2"/>
+    <w:lsdException w:name="Table 3D effects 3"/>
+    <w:lsdException w:name="Table Contemporary"/>
+    <w:lsdException w:name="Table Elegant"/>
+    <w:lsdException w:name="Table Professional"/>
+    <w:lsdException w:name="Table Subtle 1"/>
+    <w:lsdException w:name="Table Subtle 2"/>
+    <w:lsdException w:name="Table Web 1"/>
+    <w:lsdException w:name="Table Web 2"/>
+    <w:lsdException w:name="Table Web 3"/>
+    <w:lsdException w:name="Balloon Text"/>
     <w:lsdException w:name="Table Grid" w:semiHidden="0" w:uiPriority="59" w:unhideWhenUsed="0"/>
+    <w:lsdException w:name="Table Theme"/>
     <w:lsdException w:name="Placeholder Text" w:unhideWhenUsed="0"/>
     <w:lsdException w:name="No Spacing" w:semiHidden="0" w:uiPriority="1" w:unhideWhenUsed="0" w:qFormat="1"/>
     <w:lsdException w:name="Light Shading" w:semiHidden="0" w:uiPriority="60" w:unhideWhenUsed="0"/>
@@ -702,49 +1076,157 @@
     <w:lsdException w:name="Book Title" w:semiHidden="0" w:uiPriority="33" w:unhideWhenUsed="0" w:qFormat="1"/>
     <w:lsdException w:name="Bibliography" w:uiPriority="37"/>
     <w:lsdException w:name="TOC Heading" w:uiPriority="39" w:qFormat="1"/>
+    <w:lsdException w:name="Plain Table 1" w:semiHidden="0" w:uiPriority="41" w:unhideWhenUsed="0"/>
+    <w:lsdException w:name="Plain Table 2" w:semiHidden="0" w:uiPriority="42" w:unhideWhenUsed="0"/>
+    <w:lsdException w:name="Plain Table 3" w:semiHidden="0" w:uiPriority="43" w:unhideWhenUsed="0"/>
+    <w:lsdException w:name="Plain Table 4" w:semiHidden="0" w:uiPriority="44" w:unhideWhenUsed="0"/>
+    <w:lsdException w:name="Plain Table 5" w:semiHidden="0" w:uiPriority="45" w:unhideWhenUsed="0"/>
+    <w:lsdException w:name="Grid Table Light" w:semiHidden="0" w:uiPriority="40" w:unhideWhenUsed="0"/>
+    <w:lsdException w:name="Grid Table 1 Light" w:semiHidden="0" w:uiPriority="46" w:unhideWhenUsed="0"/>
+    <w:lsdException w:name="Grid Table 2" w:semiHidden="0" w:uiPriority="47" w:unhideWhenUsed="0"/>
+    <w:lsdException w:name="Grid Table 3" w:semiHidden="0" w:uiPriority="48" w:unhideWhenUsed="0"/>
+    <w:lsdException w:name="Grid Table 4" w:semiHidden="0" w:uiPriority="49" w:unhideWhenUsed="0"/>
+    <w:lsdException w:name="Grid Table 5 Dark" w:semiHidden="0" w:uiPriority="50" w:unhideWhenUsed="0"/>
+    <w:lsdException w:name="Grid Table 6 Colorful" w:semiHidden="0" w:uiPriority="51" w:unhideWhenUsed="0"/>
+    <w:lsdException w:name="Grid Table 7 Colorful" w:semiHidden="0" w:uiPriority="52" w:unhideWhenUsed="0"/>
+    <w:lsdException w:name="Grid Table 1 Light Accent 1" w:semiHidden="0" w:uiPriority="46" w:unhideWhenUsed="0"/>
+    <w:lsdException w:name="Grid Table 2 Accent 1" w:semiHidden="0" w:uiPriority="47" w:unhideWhenUsed="0"/>
+    <w:lsdException w:name="Grid Table 3 Accent 1" w:semiHidden="0" w:uiPriority="48" w:unhideWhenUsed="0"/>
+    <w:lsdException w:name="Grid Table 4 Accent 1" w:semiHidden="0" w:uiPriority="49" w:unhideWhenUsed="0"/>
+    <w:lsdException w:name="Grid Table 5 Dark Accent 1" w:semiHidden="0" w:uiPriority="50" w:unhideWhenUsed="0"/>
+    <w:lsdException w:name="Grid Table 6 Colorful Accent 1" w:semiHidden="0" w:uiPriority="51" w:unhideWhenUsed="0"/>
+    <w:lsdException w:name="Grid Table 7 Colorful Accent 1" w:semiHidden="0" w:uiPriority="52" w:unhideWhenUsed="0"/>
+    <w:lsdException w:name="Grid Table 1 Light Accent 2" w:semiHidden="0" w:uiPriority="46" w:unhideWhenUsed="0"/>
+    <w:lsdException w:name="Grid Table 2 Accent 2" w:semiHidden="0" w:uiPriority="47" w:unhideWhenUsed="0"/>
+    <w:lsdException w:name="Grid Table 3 Accent 2" w:semiHidden="0" w:uiPriority="48" w:unhideWhenUsed="0"/>
+    <w:lsdException w:name="Grid Table 4 Accent 2" w:semiHidden="0" w:uiPriority="49" w:unhideWhenUsed="0"/>
+    <w:lsdException w:name="Grid Table 5 Dark Accent 2" w:semiHidden="0" w:uiPriority="50" w:unhideWhenUsed="0"/>
+    <w:lsdException w:name="Grid Table 6 Colorful Accent 2" w:semiHidden="0" w:uiPriority="51" w:unhideWhenUsed="0"/>
+    <w:lsdException w:name="Grid Table 7 Colorful Accent 2" w:semiHidden="0" w:uiPriority="52" w:unhideWhenUsed="0"/>
+    <w:lsdException w:name="Grid Table 1 Light Accent 3" w:semiHidden="0" w:uiPriority="46" w:unhideWhenUsed="0"/>
+    <w:lsdException w:name="Grid Table 2 Accent 3" w:semiHidden="0" w:uiPriority="47" w:unhideWhenUsed="0"/>
+    <w:lsdException w:name="Grid Table 3 Accent 3" w:semiHidden="0" w:uiPriority="48" w:unhideWhenUsed="0"/>
+    <w:lsdException w:name="Grid Table 4 Accent 3" w:semiHidden="0" w:uiPriority="49" w:unhideWhenUsed="0"/>
+    <w:lsdException w:name="Grid Table 5 Dark Accent 3" w:semiHidden="0" w:uiPriority="50" w:unhideWhenUsed="0"/>
+    <w:lsdException w:name="Grid Table 6 Colorful Accent 3" w:semiHidden="0" w:uiPriority="51" w:unhideWhenUsed="0"/>
+    <w:lsdException w:name="Grid Table 7 Colorful Accent 3" w:semiHidden="0" w:uiPriority="52" w:unhideWhenUsed="0"/>
+    <w:lsdException w:name="Grid Table 1 Light Accent 4" w:semiHidden="0" w:uiPriority="46" w:unhideWhenUsed="0"/>
+    <w:lsdException w:name="Grid Table 2 Accent 4" w:semiHidden="0" w:uiPriority="47" w:unhideWhenUsed="0"/>
+    <w:lsdException w:name="Grid Table 3 Accent 4" w:semiHidden="0" w:uiPriority="48" w:unhideWhenUsed="0"/>
+    <w:lsdException w:name="Grid Table 4 Accent 4" w:semiHidden="0" w:uiPriority="49" w:unhideWhenUsed="0"/>
+    <w:lsdException w:name="Grid Table 5 Dark Accent 4" w:semiHidden="0" w:uiPriority="50" w:unhideWhenUsed="0"/>
+    <w:lsdException w:name="Grid Table 6 Colorful Accent 4" w:semiHidden="0" w:uiPriority="51" w:unhideWhenUsed="0"/>
+    <w:lsdException w:name="Grid Table 7 Colorful Accent 4" w:semiHidden="0" w:uiPriority="52" w:unhideWhenUsed="0"/>
+    <w:lsdException w:name="Grid Table 1 Light Accent 5" w:semiHidden="0" w:uiPriority="46" w:unhideWhenUsed="0"/>
+    <w:lsdException w:name="Grid Table 2 Accent 5" w:semiHidden="0" w:uiPriority="47" w:unhideWhenUsed="0"/>
+    <w:lsdException w:name="Grid Table 3 Accent 5" w:semiHidden="0" w:uiPriority="48" w:unhideWhenUsed="0"/>
+    <w:lsdException w:name="Grid Table 4 Accent 5" w:semiHidden="0" w:uiPriority="49" w:unhideWhenUsed="0"/>
+    <w:lsdException w:name="Grid Table 5 Dark Accent 5" w:semiHidden="0" w:uiPriority="50" w:unhideWhenUsed="0"/>
+    <w:lsdException w:name="Grid Table 6 Colorful Accent 5" w:semiHidden="0" w:uiPriority="51" w:unhideWhenUsed="0"/>
+    <w:lsdException w:name="Grid Table 7 Colorful Accent 5" w:semiHidden="0" w:uiPriority="52" w:unhideWhenUsed="0"/>
+    <w:lsdException w:name="Grid Table 1 Light Accent 6" w:semiHidden="0" w:uiPriority="46" w:unhideWhenUsed="0"/>
+    <w:lsdException w:name="Grid Table 2 Accent 6" w:semiHidden="0" w:uiPriority="47" w:unhideWhenUsed="0"/>
+    <w:lsdException w:name="Grid Table 3 Accent 6" w:semiHidden="0" w:uiPriority="48" w:unhideWhenUsed="0"/>
+    <w:lsdException w:name="Grid Table 4 Accent 6" w:semiHidden="0" w:uiPriority="49" w:unhideWhenUsed="0"/>
+    <w:lsdException w:name="Grid Table 5 Dark Accent 6" w:semiHidden="0" w:uiPriority="50" w:unhideWhenUsed="0"/>
+    <w:lsdException w:name="Grid Table 6 Colorful Accent 6" w:semiHidden="0" w:uiPriority="51" w:unhideWhenUsed="0"/>
+    <w:lsdException w:name="Grid Table 7 Colorful Accent 6" w:semiHidden="0" w:uiPriority="52" w:unhideWhenUsed="0"/>
+    <w:lsdException w:name="List Table 1 Light" w:semiHidden="0" w:uiPriority="46" w:unhideWhenUsed="0"/>
+    <w:lsdException w:name="List Table 2" w:semiHidden="0" w:uiPriority="47" w:unhideWhenUsed="0"/>
+    <w:lsdException w:name="List Table 3" w:semiHidden="0" w:uiPriority="48" w:unhideWhenUsed="0"/>
+    <w:lsdException w:name="List Table 4" w:semiHidden="0" w:uiPriority="49" w:unhideWhenUsed="0"/>
+    <w:lsdException w:name="List Table 5 Dark" w:semiHidden="0" w:uiPriority="50" w:unhideWhenUsed="0"/>
+    <w:lsdException w:name="List Table 6 Colorful" w:semiHidden="0" w:uiPriority="51" w:unhideWhenUsed="0"/>
+    <w:lsdException w:name="List Table 7 Colorful" w:semiHidden="0" w:uiPriority="52" w:unhideWhenUsed="0"/>
+    <w:lsdException w:name="List Table 1 Light Accent 1" w:semiHidden="0" w:uiPriority="46" w:unhideWhenUsed="0"/>
+    <w:lsdException w:name="List Table 2 Accent 1" w:semiHidden="0" w:uiPriority="47" w:unhideWhenUsed="0"/>
+    <w:lsdException w:name="List Table 3 Accent 1" w:semiHidden="0" w:uiPriority="48" w:unhideWhenUsed="0"/>
+    <w:lsdException w:name="List Table 4 Accent 1" w:semiHidden="0" w:uiPriority="49" w:unhideWhenUsed="0"/>
+    <w:lsdException w:name="List Table 5 Dark Accent 1" w:semiHidden="0" w:uiPriority="50" w:unhideWhenUsed="0"/>
+    <w:lsdException w:name="List Table 6 Colorful Accent 1" w:semiHidden="0" w:uiPriority="51" w:unhideWhenUsed="0"/>
+    <w:lsdException w:name="List Table 7 Colorful Accent 1" w:semiHidden="0" w:uiPriority="52" w:unhideWhenUsed="0"/>
+    <w:lsdException w:name="List Table 1 Light Accent 2" w:semiHidden="0" w:uiPriority="46" w:unhideWhenUsed="0"/>
+    <w:lsdException w:name="List Table 2 Accent 2" w:semiHidden="0" w:uiPriority="47" w:unhideWhenUsed="0"/>
+    <w:lsdException w:name="List Table 3 Accent 2" w:semiHidden="0" w:uiPriority="48" w:unhideWhenUsed="0"/>
+    <w:lsdException w:name="List Table 4 Accent 2" w:semiHidden="0" w:uiPriority="49" w:unhideWhenUsed="0"/>
+    <w:lsdException w:name="List Table 5 Dark Accent 2" w:semiHidden="0" w:uiPriority="50" w:unhideWhenUsed="0"/>
+    <w:lsdException w:name="List Table 6 Colorful Accent 2" w:semiHidden="0" w:uiPriority="51" w:unhideWhenUsed="0"/>
+    <w:lsdException w:name="List Table 7 Colorful Accent 2" w:semiHidden="0" w:uiPriority="52" w:unhideWhenUsed="0"/>
+    <w:lsdException w:name="List Table 1 Light Accent 3" w:semiHidden="0" w:uiPriority="46" w:unhideWhenUsed="0"/>
+    <w:lsdException w:name="List Table 2 Accent 3" w:semiHidden="0" w:uiPriority="47" w:unhideWhenUsed="0"/>
+    <w:lsdException w:name="List Table 3 Accent 3" w:semiHidden="0" w:uiPriority="48" w:unhideWhenUsed="0"/>
+    <w:lsdException w:name="List Table 4 Accent 3" w:semiHidden="0" w:uiPriority="49" w:unhideWhenUsed="0"/>
+    <w:lsdException w:name="List Table 5 Dark Accent 3" w:semiHidden="0" w:uiPriority="50" w:unhideWhenUsed="0"/>
+    <w:lsdException w:name="List Table 6 Colorful Accent 3" w:semiHidden="0" w:uiPriority="51" w:unhideWhenUsed="0"/>
+    <w:lsdException w:name="List Table 7 Colorful Accent 3" w:semiHidden="0" w:uiPriority="52" w:unhideWhenUsed="0"/>
+    <w:lsdException w:name="List Table 1 Light Accent 4" w:semiHidden="0" w:uiPriority="46" w:unhideWhenUsed="0"/>
+    <w:lsdException w:name="List Table 2 Accent 4" w:semiHidden="0" w:uiPriority="47" w:unhideWhenUsed="0"/>
+    <w:lsdException w:name="List Table 3 Accent 4" w:semiHidden="0" w:uiPriority="48" w:unhideWhenUsed="0"/>
+    <w:lsdException w:name="List Table 4 Accent 4" w:semiHidden="0" w:uiPriority="49" w:unhideWhenUsed="0"/>
+    <w:lsdException w:name="List Table 5 Dark Accent 4" w:semiHidden="0" w:uiPriority="50" w:unhideWhenUsed="0"/>
+    <w:lsdException w:name="List Table 6 Colorful Accent 4" w:semiHidden="0" w:uiPriority="51" w:unhideWhenUsed="0"/>
+    <w:lsdException w:name="List Table 7 Colorful Accent 4" w:semiHidden="0" w:uiPriority="52" w:unhideWhenUsed="0"/>
+    <w:lsdException w:name="List Table 1 Light Accent 5" w:semiHidden="0" w:uiPriority="46" w:unhideWhenUsed="0"/>
+    <w:lsdException w:name="List Table 2 Accent 5" w:semiHidden="0" w:uiPriority="47" w:unhideWhenUsed="0"/>
+    <w:lsdException w:name="List Table 3 Accent 5" w:semiHidden="0" w:uiPriority="48" w:unhideWhenUsed="0"/>
+    <w:lsdException w:name="List Table 4 Accent 5" w:semiHidden="0" w:uiPriority="49" w:unhideWhenUsed="0"/>
+    <w:lsdException w:name="List Table 5 Dark Accent 5" w:semiHidden="0" w:uiPriority="50" w:unhideWhenUsed="0"/>
+    <w:lsdException w:name="List Table 6 Colorful Accent 5" w:semiHidden="0" w:uiPriority="51" w:unhideWhenUsed="0"/>
+    <w:lsdException w:name="List Table 7 Colorful Accent 5" w:semiHidden="0" w:uiPriority="52" w:unhideWhenUsed="0"/>
+    <w:lsdException w:name="List Table 1 Light Accent 6" w:semiHidden="0" w:uiPriority="46" w:unhideWhenUsed="0"/>
+    <w:lsdException w:name="List Table 2 Accent 6" w:semiHidden="0" w:uiPriority="47" w:unhideWhenUsed="0"/>
+    <w:lsdException w:name="List Table 3 Accent 6" w:semiHidden="0" w:uiPriority="48" w:unhideWhenUsed="0"/>
+    <w:lsdException w:name="List Table 4 Accent 6" w:semiHidden="0" w:uiPriority="49" w:unhideWhenUsed="0"/>
+    <w:lsdException w:name="List Table 5 Dark Accent 6" w:semiHidden="0" w:uiPriority="50" w:unhideWhenUsed="0"/>
+    <w:lsdException w:name="List Table 6 Colorful Accent 6" w:semiHidden="0" w:uiPriority="51" w:unhideWhenUsed="0"/>
+    <w:lsdException w:name="List Table 7 Colorful Accent 6" w:semiHidden="0" w:uiPriority="52" w:unhideWhenUsed="0"/>
   </w:latentStyles>
-  <w:style w:type="paragraph" w:default="1" w:styleId="Normal">
+  <w:style w:type="paragraph" w:styleId="para0" w:default="1">
     <w:name w:val="Normal"/>
-  </w:style>
-  <w:style w:type="paragraph" w:styleId="Ttulo1">
+    <w:qFormat/>
+  </w:style>
+  <w:style w:type="paragraph" w:styleId="para1">
     <w:name w:val="heading 1"/>
-    <w:basedOn w:val="Normal"/>
-    <w:next w:val="Normal"/>
+    <w:qFormat/>
+    <w:basedOn w:val="para0"/>
+    <w:next w:val="para0"/>
     <w:pPr>
+      <w:spacing w:before="400" w:after="120"/>
       <w:keepNext/>
+      <w:outlineLvl w:val="0"/>
       <w:keepLines/>
-      <w:spacing w:before="400" w:after="120"/>
-      <w:outlineLvl w:val="0"/>
     </w:pPr>
     <w:rPr>
       <w:sz w:val="40"/>
       <w:szCs w:val="40"/>
     </w:rPr>
   </w:style>
-  <w:style w:type="paragraph" w:styleId="Ttulo2">
+  <w:style w:type="paragraph" w:styleId="para2">
     <w:name w:val="heading 2"/>
-    <w:basedOn w:val="Normal"/>
-    <w:next w:val="Normal"/>
+    <w:qFormat/>
+    <w:basedOn w:val="para0"/>
+    <w:next w:val="para0"/>
     <w:pPr>
+      <w:spacing w:before="360" w:after="120"/>
       <w:keepNext/>
+      <w:outlineLvl w:val="1"/>
       <w:keepLines/>
-      <w:spacing w:before="360" w:after="120"/>
-      <w:outlineLvl w:val="1"/>
     </w:pPr>
     <w:rPr>
       <w:sz w:val="32"/>
       <w:szCs w:val="32"/>
     </w:rPr>
   </w:style>
-  <w:style w:type="paragraph" w:styleId="Ttulo3">
+  <w:style w:type="paragraph" w:styleId="para3">
     <w:name w:val="heading 3"/>
-    <w:basedOn w:val="Normal"/>
-    <w:next w:val="Normal"/>
+    <w:qFormat/>
+    <w:basedOn w:val="para0"/>
+    <w:next w:val="para0"/>
     <w:pPr>
+      <w:spacing w:before="320" w:after="80"/>
       <w:keepNext/>
+      <w:outlineLvl w:val="2"/>
       <w:keepLines/>
-      <w:spacing w:before="320" w:after="80"/>
-      <w:outlineLvl w:val="2"/>
     </w:pPr>
     <w:rPr>
       <w:color w:val="434343"/>
@@ -752,15 +1234,16 @@
       <w:szCs w:val="28"/>
     </w:rPr>
   </w:style>
-  <w:style w:type="paragraph" w:styleId="Ttulo4">
+  <w:style w:type="paragraph" w:styleId="para4">
     <w:name w:val="heading 4"/>
-    <w:basedOn w:val="Normal"/>
-    <w:next w:val="Normal"/>
+    <w:qFormat/>
+    <w:basedOn w:val="para0"/>
+    <w:next w:val="para0"/>
     <w:pPr>
+      <w:spacing w:before="280" w:after="80"/>
       <w:keepNext/>
+      <w:outlineLvl w:val="3"/>
       <w:keepLines/>
-      <w:spacing w:before="280" w:after="80"/>
-      <w:outlineLvl w:val="3"/>
     </w:pPr>
     <w:rPr>
       <w:color w:val="666666"/>
@@ -768,46 +1251,90 @@
       <w:szCs w:val="24"/>
     </w:rPr>
   </w:style>
-  <w:style w:type="paragraph" w:styleId="Ttulo5">
+  <w:style w:type="paragraph" w:styleId="para5">
     <w:name w:val="heading 5"/>
-    <w:basedOn w:val="Normal"/>
-    <w:next w:val="Normal"/>
+    <w:qFormat/>
+    <w:basedOn w:val="para0"/>
+    <w:next w:val="para0"/>
     <w:pPr>
+      <w:spacing w:before="240" w:after="80"/>
       <w:keepNext/>
+      <w:outlineLvl w:val="4"/>
       <w:keepLines/>
-      <w:spacing w:before="240" w:after="80"/>
-      <w:outlineLvl w:val="4"/>
     </w:pPr>
     <w:rPr>
       <w:color w:val="666666"/>
     </w:rPr>
   </w:style>
-  <w:style w:type="paragraph" w:styleId="Ttulo6">
+  <w:style w:type="paragraph" w:styleId="para6">
     <w:name w:val="heading 6"/>
-    <w:basedOn w:val="Normal"/>
-    <w:next w:val="Normal"/>
+    <w:qFormat/>
+    <w:basedOn w:val="para0"/>
+    <w:next w:val="para0"/>
     <w:pPr>
+      <w:spacing w:before="240" w:after="80"/>
       <w:keepNext/>
+      <w:outlineLvl w:val="5"/>
       <w:keepLines/>
-      <w:spacing w:before="240" w:after="80"/>
-      <w:outlineLvl w:val="5"/>
     </w:pPr>
     <w:rPr>
       <w:i/>
       <w:color w:val="666666"/>
     </w:rPr>
   </w:style>
-  <w:style w:type="character" w:default="1" w:styleId="Fuentedeprrafopredeter">
+  <w:style w:type="paragraph" w:styleId="para7">
+    <w:name w:val="Title"/>
+    <w:qFormat/>
+    <w:basedOn w:val="para0"/>
+    <w:next w:val="para0"/>
+    <w:pPr>
+      <w:spacing w:after="60"/>
+      <w:keepNext/>
+      <w:keepLines/>
+    </w:pPr>
+    <w:rPr>
+      <w:sz w:val="52"/>
+      <w:szCs w:val="52"/>
+    </w:rPr>
+  </w:style>
+  <w:style w:type="paragraph" w:styleId="para8">
+    <w:name w:val="Subtitle"/>
+    <w:qFormat/>
+    <w:basedOn w:val="para0"/>
+    <w:next w:val="para0"/>
+    <w:pPr>
+      <w:spacing w:after="320"/>
+      <w:keepNext/>
+      <w:keepLines/>
+    </w:pPr>
+    <w:rPr>
+      <w:color w:val="666666"/>
+      <w:sz w:val="30"/>
+      <w:szCs w:val="30"/>
+    </w:rPr>
+  </w:style>
+  <w:style w:type="character" w:styleId="char0" w:default="1">
     <w:name w:val="Default Paragraph Font"/>
-    <w:uiPriority w:val="1"/>
-    <w:semiHidden/>
-    <w:unhideWhenUsed/>
-  </w:style>
-  <w:style w:type="table" w:default="1" w:styleId="Tablanormal">
-    <w:name w:val="Normal Table"/>
+  </w:style>
+  <w:style w:type="table" w:default="1" w:styleId="TableNormal">
+    <w:name w:val="Tabla normal"/>
     <w:uiPriority w:val="99"/>
     <w:semiHidden/>
     <w:unhideWhenUsed/>
+    <w:tblPr>
+      <w:tblStyleRowBandSize w:val="1"/>
+      <w:tblStyleColBandSize w:val="1"/>
+      <w:tblInd w:w="0" w:type="dxa"/>
+      <w:tblCellMar>
+        <w:top w:w="0" w:type="dxa"/>
+        <w:left w:w="108" w:type="dxa"/>
+        <w:bottom w:w="0" w:type="dxa"/>
+        <w:right w:w="108" w:type="dxa"/>
+      </w:tblCellMar>
+    </w:tblPr>
+  </w:style>
+  <w:style w:type="table" w:styleId="NormalTable">
+    <w:name w:val="Normal Table"/>
     <w:tblPr>
       <w:tblInd w:w="0" w:type="dxa"/>
       <w:tblCellMar>
@@ -818,52 +1345,6 @@
       </w:tblCellMar>
     </w:tblPr>
   </w:style>
-  <w:style w:type="numbering" w:default="1" w:styleId="Sinlista">
-    <w:name w:val="No List"/>
-    <w:uiPriority w:val="99"/>
-    <w:semiHidden/>
-    <w:unhideWhenUsed/>
-  </w:style>
-  <w:style w:type="table" w:customStyle="1" w:styleId="TableNormal">
-    <w:name w:val="Table Normal"/>
-    <w:tblPr>
-      <w:tblCellMar>
-        <w:top w:w="0" w:type="dxa"/>
-        <w:left w:w="0" w:type="dxa"/>
-        <w:bottom w:w="0" w:type="dxa"/>
-        <w:right w:w="0" w:type="dxa"/>
-      </w:tblCellMar>
-    </w:tblPr>
-  </w:style>
-  <w:style w:type="paragraph" w:styleId="Ttulo">
-    <w:name w:val="Title"/>
-    <w:basedOn w:val="Normal"/>
-    <w:next w:val="Normal"/>
-    <w:pPr>
-      <w:keepNext/>
-      <w:keepLines/>
-      <w:spacing w:after="60"/>
-    </w:pPr>
-    <w:rPr>
-      <w:sz w:val="52"/>
-      <w:szCs w:val="52"/>
-    </w:rPr>
-  </w:style>
-  <w:style w:type="paragraph" w:styleId="Subttulo">
-    <w:name w:val="Subtitle"/>
-    <w:basedOn w:val="Normal"/>
-    <w:next w:val="Normal"/>
-    <w:pPr>
-      <w:keepNext/>
-      <w:keepLines/>
-      <w:spacing w:after="320"/>
-    </w:pPr>
-    <w:rPr>
-      <w:color w:val="666666"/>
-      <w:sz w:val="30"/>
-      <w:szCs w:val="30"/>
-    </w:rPr>
-  </w:style>
 </w:styles>
 </file>
 
@@ -872,10 +1353,10 @@
   <a:themeElements>
     <a:clrScheme name="Office">
       <a:dk1>
-        <a:sysClr val="windowText" lastClr="000000"/>
+        <a:sysClr val="windowText" lastClr="FFFFFF"/>
       </a:dk1>
       <a:lt1>
-        <a:sysClr val="window" lastClr="FFFFFF"/>
+        <a:sysClr val="window" lastClr="000000"/>
       </a:lt1>
       <a:dk2>
         <a:srgbClr val="1F497D"/>
@@ -910,74 +1391,14 @@
     </a:clrScheme>
     <a:fontScheme name="Office">
       <a:majorFont>
-        <a:latin typeface="Calibri"/>
-        <a:ea typeface=""/>
-        <a:cs typeface=""/>
-        <a:font script="Jpan" typeface="ＭＳ ゴシック"/>
-        <a:font script="Hang" typeface="맑은 고딕"/>
-        <a:font script="Hans" typeface="宋体"/>
-        <a:font script="Hant" typeface="新細明體"/>
-        <a:font script="Arab" typeface="Times New Roman"/>
-        <a:font script="Hebr" typeface="Times New Roman"/>
-        <a:font script="Thai" typeface="Angsana New"/>
-        <a:font script="Ethi" typeface="Nyala"/>
-        <a:font script="Beng" typeface="Vrinda"/>
-        <a:font script="Gujr" typeface="Shruti"/>
-        <a:font script="Khmr" typeface="MoolBoran"/>
-        <a:font script="Knda" typeface="Tunga"/>
-        <a:font script="Guru" typeface="Raavi"/>
-        <a:font script="Cans" typeface="Euphemia"/>
-        <a:font script="Cher" typeface="Plantagenet Cherokee"/>
-        <a:font script="Yiii" typeface="Microsoft Yi Baiti"/>
-        <a:font script="Tibt" typeface="Microsoft Himalaya"/>
-        <a:font script="Thaa" typeface="MV Boli"/>
-        <a:font script="Deva" typeface="Mangal"/>
-        <a:font script="Telu" typeface="Gautami"/>
-        <a:font script="Taml" typeface="Latha"/>
-        <a:font script="Syrc" typeface="Estrangelo Edessa"/>
-        <a:font script="Orya" typeface="Kalinga"/>
-        <a:font script="Mlym" typeface="Kartika"/>
-        <a:font script="Laoo" typeface="DokChampa"/>
-        <a:font script="Sinh" typeface="Iskoola Pota"/>
-        <a:font script="Mong" typeface="Mongolian Baiti"/>
-        <a:font script="Viet" typeface="Times New Roman"/>
-        <a:font script="Uigh" typeface="Microsoft Uighur"/>
-        <a:font script="Geor" typeface="Sylfaen"/>
+        <a:latin typeface="Arial"/>
+        <a:ea typeface="Arial"/>
+        <a:cs typeface="Arial"/>
       </a:majorFont>
       <a:minorFont>
-        <a:latin typeface="Cambria"/>
-        <a:ea typeface=""/>
-        <a:cs typeface=""/>
-        <a:font script="Jpan" typeface="ＭＳ 明朝"/>
-        <a:font script="Hang" typeface="맑은 고딕"/>
-        <a:font script="Hans" typeface="宋体"/>
-        <a:font script="Hant" typeface="新細明體"/>
-        <a:font script="Arab" typeface="Arial"/>
-        <a:font script="Hebr" typeface="Arial"/>
-        <a:font script="Thai" typeface="Cordia New"/>
-        <a:font script="Ethi" typeface="Nyala"/>
-        <a:font script="Beng" typeface="Vrinda"/>
-        <a:font script="Gujr" typeface="Shruti"/>
-        <a:font script="Khmr" typeface="DaunPenh"/>
-        <a:font script="Knda" typeface="Tunga"/>
-        <a:font script="Guru" typeface="Raavi"/>
-        <a:font script="Cans" typeface="Euphemia"/>
-        <a:font script="Cher" typeface="Plantagenet Cherokee"/>
-        <a:font script="Yiii" typeface="Microsoft Yi Baiti"/>
-        <a:font script="Tibt" typeface="Microsoft Himalaya"/>
-        <a:font script="Thaa" typeface="MV Boli"/>
-        <a:font script="Deva" typeface="Mangal"/>
-        <a:font script="Telu" typeface="Gautami"/>
-        <a:font script="Taml" typeface="Latha"/>
-        <a:font script="Syrc" typeface="Estrangelo Edessa"/>
-        <a:font script="Orya" typeface="Kalinga"/>
-        <a:font script="Mlym" typeface="Kartika"/>
-        <a:font script="Laoo" typeface="DokChampa"/>
-        <a:font script="Sinh" typeface="Iskoola Pota"/>
-        <a:font script="Mong" typeface="Mongolian Baiti"/>
-        <a:font script="Viet" typeface="Arial"/>
-        <a:font script="Uigh" typeface="Microsoft Uighur"/>
-        <a:font script="Geor" typeface="Sylfaen"/>
+        <a:latin typeface="Arial"/>
+        <a:ea typeface="Arial"/>
+        <a:cs typeface="Arial"/>
       </a:minorFont>
     </a:fontScheme>
     <a:fmtScheme name="Office">
@@ -1012,16 +1433,20 @@
           <a:gsLst>
             <a:gs pos="0">
               <a:schemeClr val="phClr">
-                <a:tint val="100000"/>
-                <a:shade val="100000"/>
+                <a:shade val="51000"/>
+                <a:satMod val="130000"/>
+              </a:schemeClr>
+            </a:gs>
+            <a:gs pos="80000">
+              <a:schemeClr val="phClr">
+                <a:shade val="93000"/>
                 <a:satMod val="130000"/>
               </a:schemeClr>
             </a:gs>
             <a:gs pos="100000">
               <a:schemeClr val="phClr">
-                <a:tint val="50000"/>
-                <a:shade val="100000"/>
-                <a:satMod val="350000"/>
+                <a:shade val="94000"/>
+                <a:satMod val="135000"/>
               </a:schemeClr>
             </a:gs>
           </a:gsLst>
@@ -1145,17 +1570,31 @@
   </a:themeElements>
   <a:objectDefaults>
     <a:spDef>
-      <a:spPr/>
-      <a:bodyPr/>
+      <a:spPr>
+        <a:solidFill>
+          <a:srgbClr val="FFFFFF"/>
+        </a:solidFill>
+        <a:ln w="12700">
+          <a:solidFill>
+            <a:srgbClr val="000000"/>
+          </a:solidFill>
+        </a:ln>
+      </a:spPr>
+      <a:bodyPr spcFirstLastPara="1" vertOverflow="clip" horzOverflow="clip" upright="1">
+        <a:prstTxWarp prst="textNoShape">
+          <a:avLst/>
+        </a:prstTxWarp>
+        <a:noAutofit/>
+      </a:bodyPr>
       <a:lstStyle/>
       <a:style>
-        <a:lnRef idx="1">
+        <a:lnRef idx="0">
           <a:schemeClr val="accent1"/>
         </a:lnRef>
-        <a:fillRef idx="3">
+        <a:fillRef idx="0">
           <a:schemeClr val="accent1"/>
         </a:fillRef>
-        <a:effectRef idx="2">
+        <a:effectRef idx="0">
           <a:schemeClr val="accent1"/>
         </a:effectRef>
         <a:fontRef idx="minor">
@@ -1163,25 +1602,6 @@
         </a:fontRef>
       </a:style>
     </a:spDef>
-    <a:lnDef>
-      <a:spPr/>
-      <a:bodyPr/>
-      <a:lstStyle/>
-      <a:style>
-        <a:lnRef idx="2">
-          <a:schemeClr val="accent1"/>
-        </a:lnRef>
-        <a:fillRef idx="0">
-          <a:schemeClr val="accent1"/>
-        </a:fillRef>
-        <a:effectRef idx="1">
-          <a:schemeClr val="accent1"/>
-        </a:effectRef>
-        <a:fontRef idx="minor">
-          <a:schemeClr val="tx1"/>
-        </a:fontRef>
-      </a:style>
-    </a:lnDef>
   </a:objectDefaults>
   <a:extraClrSchemeLst/>
 </a:theme>
